--- a/Requerimientos/Casos de uso Inicial/CUG0002-Crear Solicitud CCM.docx
+++ b/Requerimientos/Casos de uso Inicial/CUG0002-Crear Solicitud CCM.docx
@@ -547,8 +547,6 @@
           <w:szCs w:val="36"/>
         </w:rPr>
       </w:pPr>
-      <w:bookmarkStart w:id="0" w:name="_GoBack"/>
-      <w:bookmarkEnd w:id="0"/>
     </w:p>
     <w:p>
       <w:pPr>
@@ -697,65 +695,3103 @@
     </w:p>
     <w:p>
       <w:pPr>
-        <w:rPr>
+        <w:tabs>
+          <w:tab w:val="left" w:pos="480"/>
+          <w:tab w:val="right" w:pos="9360"/>
+        </w:tabs>
+        <w:spacing w:line="276" w:lineRule="auto"/>
+        <w:jc w:val="both"/>
+        <w:rPr>
+          <w:rFonts w:ascii="Arial" w:hAnsi="Arial" w:cs="Arial"/>
+          <w:b/>
+          <w:sz w:val="20"/>
+          <w:szCs w:val="20"/>
           <w:lang w:val="es-ES"/>
         </w:rPr>
       </w:pPr>
-    </w:p>
-    <w:sdt>
-      <w:sdtPr>
-        <w:rPr>
-          <w:rFonts w:asciiTheme="minorHAnsi" w:eastAsiaTheme="minorHAnsi" w:hAnsiTheme="minorHAnsi" w:cstheme="minorBidi"/>
+      <w:r>
+        <w:rPr>
+          <w:rFonts w:ascii="Arial" w:hAnsi="Arial" w:cs="Arial"/>
+          <w:b/>
+          <w:sz w:val="20"/>
+          <w:szCs w:val="20"/>
+        </w:rPr>
+        <w:lastRenderedPageBreak/>
+        <w:t>Especificación de caso de uso:</w:t>
+      </w:r>
+      <w:r>
+        <w:rPr>
+          <w:rFonts w:ascii="Arial" w:hAnsi="Arial" w:cs="Arial"/>
+          <w:b/>
+          <w:sz w:val="20"/>
+          <w:szCs w:val="20"/>
+        </w:rPr>
+        <w:fldChar w:fldCharType="begin"/>
+      </w:r>
+      <w:r>
+        <w:rPr>
+          <w:rFonts w:ascii="Arial" w:hAnsi="Arial" w:cs="Arial"/>
+          <w:b/>
+          <w:sz w:val="20"/>
+          <w:szCs w:val="20"/>
+        </w:rPr>
+        <w:instrText xml:space="preserve"> TITLE </w:instrText>
+      </w:r>
+      <w:r>
+        <w:rPr>
+          <w:rFonts w:ascii="Arial" w:hAnsi="Arial" w:cs="Arial"/>
+          <w:b/>
+          <w:sz w:val="20"/>
+          <w:szCs w:val="20"/>
+        </w:rPr>
+        <w:fldChar w:fldCharType="end"/>
+      </w:r>
+      <w:r>
+        <w:rPr>
+          <w:rFonts w:ascii="Arial" w:hAnsi="Arial" w:cs="Arial"/>
+          <w:b/>
+          <w:sz w:val="20"/>
+          <w:szCs w:val="20"/>
+        </w:rPr>
+        <w:t xml:space="preserve"> </w:t>
+      </w:r>
+      <w:r>
+        <w:rPr>
+          <w:rFonts w:ascii="Arial" w:hAnsi="Arial" w:cs="Arial"/>
+          <w:b/>
+          <w:sz w:val="20"/>
+          <w:szCs w:val="20"/>
+          <w:lang w:val="es-ES"/>
+        </w:rPr>
+        <w:t>CUG0002-Crear Solicitud CCM</w:t>
+      </w:r>
+    </w:p>
+    <w:p>
+      <w:pPr>
+        <w:spacing w:line="276" w:lineRule="auto"/>
+        <w:rPr>
+          <w:rFonts w:ascii="Arial" w:hAnsi="Arial" w:cs="Arial"/>
+          <w:sz w:val="20"/>
+          <w:szCs w:val="20"/>
+          <w:lang w:val="es-ES"/>
+        </w:rPr>
+      </w:pPr>
+    </w:p>
+    <w:p>
+      <w:pPr>
+        <w:pStyle w:val="Ttulo1"/>
+        <w:keepLines w:val="0"/>
+        <w:widowControl w:val="0"/>
+        <w:numPr>
+          <w:ilvl w:val="0"/>
+          <w:numId w:val="4"/>
+        </w:numPr>
+        <w:suppressAutoHyphens/>
+        <w:spacing w:before="0" w:line="276" w:lineRule="auto"/>
+        <w:rPr>
+          <w:rFonts w:ascii="Arial" w:hAnsi="Arial" w:cs="Arial"/>
+          <w:b/>
           <w:color w:val="auto"/>
-          <w:sz w:val="22"/>
-          <w:szCs w:val="22"/>
-          <w:lang w:val="es-ES" w:eastAsia="en-US"/>
-        </w:rPr>
-        <w:id w:val="-1683432982"/>
-        <w:docPartObj>
-          <w:docPartGallery w:val="Table of Contents"/>
-          <w:docPartUnique/>
-        </w:docPartObj>
-      </w:sdtPr>
-      <w:sdtEndPr>
-        <w:rPr>
+          <w:sz w:val="20"/>
+          <w:szCs w:val="20"/>
+        </w:rPr>
+      </w:pPr>
+      <w:bookmarkStart w:id="0" w:name="_Toc425771379"/>
+      <w:r>
+        <w:rPr>
+          <w:rFonts w:ascii="Arial" w:hAnsi="Arial" w:cs="Arial"/>
           <w:b/>
-          <w:bCs/>
-        </w:rPr>
-      </w:sdtEndPr>
-      <w:sdtContent>
-        <w:p>
-          <w:pPr>
-            <w:pStyle w:val="TtulodeTDC"/>
-          </w:pPr>
-          <w:r>
-            <w:rPr>
-              <w:lang w:val="es-ES"/>
-            </w:rPr>
-            <w:t>Contenido</w:t>
-          </w:r>
-        </w:p>
-        <w:p>
-          <w:fldSimple w:instr=" TOC \o &quot;1-3&quot; \h \z \u ">
-            <w:r>
-              <w:rPr>
+          <w:color w:val="auto"/>
+          <w:sz w:val="20"/>
+          <w:szCs w:val="20"/>
+        </w:rPr>
+        <w:t>Breve descripción</w:t>
+      </w:r>
+      <w:bookmarkEnd w:id="0"/>
+    </w:p>
+    <w:p>
+      <w:pPr>
+        <w:rPr>
+          <w:rFonts w:ascii="Arial" w:hAnsi="Arial" w:cs="Arial"/>
+          <w:sz w:val="20"/>
+          <w:szCs w:val="20"/>
+        </w:rPr>
+      </w:pPr>
+      <w:r>
+        <w:rPr>
+          <w:rFonts w:ascii="Arial" w:hAnsi="Arial" w:cs="Arial"/>
+          <w:sz w:val="20"/>
+          <w:szCs w:val="20"/>
+        </w:rPr>
+        <w:t>Este caso de uso permite crear la solicitud para la adquisición de uno o más  CCM, a través del Portal Ciudadano del RUNT.</w:t>
+      </w:r>
+    </w:p>
+    <w:p>
+      <w:pPr>
+        <w:rPr>
+          <w:rFonts w:ascii="Arial" w:hAnsi="Arial" w:cs="Arial"/>
+          <w:sz w:val="20"/>
+          <w:szCs w:val="20"/>
+        </w:rPr>
+      </w:pPr>
+    </w:p>
+    <w:p>
+      <w:pPr>
+        <w:pStyle w:val="Ttulo1"/>
+        <w:keepLines w:val="0"/>
+        <w:widowControl w:val="0"/>
+        <w:numPr>
+          <w:ilvl w:val="0"/>
+          <w:numId w:val="4"/>
+        </w:numPr>
+        <w:suppressAutoHyphens/>
+        <w:spacing w:before="0" w:line="276" w:lineRule="auto"/>
+        <w:rPr>
+          <w:rFonts w:ascii="Arial" w:hAnsi="Arial" w:cs="Arial"/>
+          <w:b/>
+          <w:color w:val="auto"/>
+          <w:sz w:val="20"/>
+          <w:szCs w:val="20"/>
+        </w:rPr>
+      </w:pPr>
+      <w:bookmarkStart w:id="1" w:name="_Toc425771380"/>
+      <w:r>
+        <w:rPr>
+          <w:rFonts w:ascii="Arial" w:hAnsi="Arial" w:cs="Arial"/>
+          <w:b/>
+          <w:color w:val="auto"/>
+          <w:sz w:val="20"/>
+          <w:szCs w:val="20"/>
+        </w:rPr>
+        <w:t>Actores</w:t>
+      </w:r>
+      <w:bookmarkEnd w:id="1"/>
+    </w:p>
+    <w:p>
+      <w:pPr>
+        <w:pStyle w:val="Prrafodelista"/>
+        <w:widowControl w:val="0"/>
+        <w:numPr>
+          <w:ilvl w:val="0"/>
+          <w:numId w:val="8"/>
+        </w:numPr>
+        <w:suppressAutoHyphens/>
+        <w:spacing w:after="0" w:line="276" w:lineRule="auto"/>
+        <w:contextualSpacing w:val="0"/>
+        <w:jc w:val="both"/>
+        <w:rPr>
+          <w:rFonts w:ascii="Arial" w:hAnsi="Arial" w:cs="Arial"/>
+          <w:sz w:val="20"/>
+          <w:szCs w:val="20"/>
+        </w:rPr>
+      </w:pPr>
+      <w:r>
+        <w:rPr>
+          <w:rFonts w:ascii="Arial" w:hAnsi="Arial" w:cs="Arial"/>
+          <w:sz w:val="20"/>
+          <w:szCs w:val="20"/>
+        </w:rPr>
+        <w:t>Ciudadano</w:t>
+      </w:r>
+    </w:p>
+    <w:p>
+      <w:pPr>
+        <w:pStyle w:val="Prrafodelista"/>
+        <w:spacing w:line="276" w:lineRule="auto"/>
+        <w:ind w:left="0"/>
+        <w:jc w:val="both"/>
+        <w:rPr>
+          <w:rFonts w:ascii="Arial" w:hAnsi="Arial" w:cs="Arial"/>
+          <w:sz w:val="20"/>
+          <w:szCs w:val="20"/>
+        </w:rPr>
+      </w:pPr>
+    </w:p>
+    <w:p>
+      <w:pPr>
+        <w:pStyle w:val="Ttulo1"/>
+        <w:keepLines w:val="0"/>
+        <w:widowControl w:val="0"/>
+        <w:numPr>
+          <w:ilvl w:val="0"/>
+          <w:numId w:val="4"/>
+        </w:numPr>
+        <w:suppressAutoHyphens/>
+        <w:spacing w:before="0" w:line="276" w:lineRule="auto"/>
+        <w:rPr>
+          <w:rFonts w:ascii="Arial" w:hAnsi="Arial" w:cs="Arial"/>
+          <w:b/>
+          <w:color w:val="auto"/>
+          <w:sz w:val="20"/>
+          <w:szCs w:val="20"/>
+        </w:rPr>
+      </w:pPr>
+      <w:bookmarkStart w:id="2" w:name="_Toc425771381"/>
+      <w:r>
+        <w:rPr>
+          <w:rFonts w:ascii="Arial" w:hAnsi="Arial" w:cs="Arial"/>
+          <w:b/>
+          <w:color w:val="auto"/>
+          <w:sz w:val="20"/>
+          <w:szCs w:val="20"/>
+        </w:rPr>
+        <w:t>Entradas</w:t>
+      </w:r>
+      <w:bookmarkEnd w:id="2"/>
+    </w:p>
+    <w:p>
+      <w:pPr>
+        <w:jc w:val="center"/>
+        <w:rPr>
+          <w:rFonts w:ascii="Arial" w:hAnsi="Arial" w:cs="Arial"/>
+          <w:sz w:val="20"/>
+          <w:szCs w:val="20"/>
+        </w:rPr>
+      </w:pPr>
+    </w:p>
+    <w:tbl>
+      <w:tblPr>
+        <w:tblW w:w="10627" w:type="dxa"/>
+        <w:jc w:val="center"/>
+        <w:tblLayout w:type="fixed"/>
+        <w:tblCellMar>
+          <w:left w:w="70" w:type="dxa"/>
+          <w:right w:w="70" w:type="dxa"/>
+        </w:tblCellMar>
+        <w:tblLook w:val="0000" w:firstRow="0" w:lastRow="0" w:firstColumn="0" w:lastColumn="0" w:noHBand="0" w:noVBand="0"/>
+      </w:tblPr>
+      <w:tblGrid>
+        <w:gridCol w:w="2268"/>
+        <w:gridCol w:w="1271"/>
+        <w:gridCol w:w="4683"/>
+        <w:gridCol w:w="2405"/>
+      </w:tblGrid>
+      <w:tr>
+        <w:trPr>
+          <w:trHeight w:val="341"/>
+          <w:jc w:val="center"/>
+        </w:trPr>
+        <w:tc>
+          <w:tcPr>
+            <w:tcW w:w="2268" w:type="dxa"/>
+            <w:tcBorders>
+              <w:top w:val="single" w:sz="4" w:space="0" w:color="000000"/>
+              <w:left w:val="single" w:sz="4" w:space="0" w:color="000000"/>
+              <w:bottom w:val="single" w:sz="4" w:space="0" w:color="000000"/>
+            </w:tcBorders>
+            <w:vAlign w:val="center"/>
+          </w:tcPr>
+          <w:p>
+            <w:pPr>
+              <w:snapToGrid w:val="0"/>
+              <w:spacing w:line="276" w:lineRule="auto"/>
+              <w:jc w:val="center"/>
+              <w:rPr>
+                <w:rFonts w:ascii="Arial" w:hAnsi="Arial" w:cs="Arial"/>
                 <w:b/>
                 <w:bCs/>
-                <w:noProof/>
+                <w:sz w:val="20"/>
+                <w:szCs w:val="20"/>
                 <w:lang w:val="es-ES"/>
               </w:rPr>
-              <w:t>No se encontraron entradas de tabla de contenido.</w:t>
+            </w:pPr>
+            <w:r>
+              <w:rPr>
+                <w:rFonts w:ascii="Arial" w:hAnsi="Arial" w:cs="Arial"/>
+                <w:b/>
+                <w:bCs/>
+                <w:sz w:val="20"/>
+                <w:szCs w:val="20"/>
+                <w:lang w:val="es-ES"/>
+              </w:rPr>
+              <w:t>Nombre campo</w:t>
             </w:r>
-          </w:fldSimple>
-        </w:p>
-      </w:sdtContent>
-    </w:sdt>
+          </w:p>
+        </w:tc>
+        <w:tc>
+          <w:tcPr>
+            <w:tcW w:w="1271" w:type="dxa"/>
+            <w:tcBorders>
+              <w:top w:val="single" w:sz="4" w:space="0" w:color="000000"/>
+              <w:left w:val="single" w:sz="4" w:space="0" w:color="000000"/>
+              <w:bottom w:val="single" w:sz="4" w:space="0" w:color="000000"/>
+              <w:right w:val="single" w:sz="4" w:space="0" w:color="000000"/>
+            </w:tcBorders>
+          </w:tcPr>
+          <w:p>
+            <w:pPr>
+              <w:jc w:val="center"/>
+              <w:rPr>
+                <w:rFonts w:ascii="Arial" w:hAnsi="Arial" w:cs="Arial"/>
+                <w:b/>
+                <w:sz w:val="20"/>
+                <w:szCs w:val="20"/>
+                <w:lang w:val="es-ES"/>
+              </w:rPr>
+            </w:pPr>
+            <w:r>
+              <w:rPr>
+                <w:rFonts w:ascii="Arial" w:hAnsi="Arial" w:cs="Arial"/>
+                <w:b/>
+                <w:sz w:val="20"/>
+                <w:szCs w:val="20"/>
+                <w:lang w:val="es-ES"/>
+              </w:rPr>
+              <w:t>Obligatorio</w:t>
+            </w:r>
+          </w:p>
+        </w:tc>
+        <w:tc>
+          <w:tcPr>
+            <w:tcW w:w="4683" w:type="dxa"/>
+            <w:tcBorders>
+              <w:top w:val="single" w:sz="4" w:space="0" w:color="000000"/>
+              <w:left w:val="single" w:sz="4" w:space="0" w:color="000000"/>
+              <w:bottom w:val="single" w:sz="4" w:space="0" w:color="000000"/>
+            </w:tcBorders>
+            <w:vAlign w:val="center"/>
+          </w:tcPr>
+          <w:p>
+            <w:pPr>
+              <w:snapToGrid w:val="0"/>
+              <w:spacing w:line="276" w:lineRule="auto"/>
+              <w:jc w:val="center"/>
+              <w:rPr>
+                <w:rFonts w:ascii="Arial" w:hAnsi="Arial" w:cs="Arial"/>
+                <w:b/>
+                <w:sz w:val="20"/>
+                <w:szCs w:val="20"/>
+                <w:lang w:val="es-ES"/>
+              </w:rPr>
+            </w:pPr>
+            <w:r>
+              <w:rPr>
+                <w:rFonts w:ascii="Arial" w:hAnsi="Arial" w:cs="Arial"/>
+                <w:b/>
+                <w:sz w:val="20"/>
+                <w:szCs w:val="20"/>
+                <w:lang w:val="es-ES"/>
+              </w:rPr>
+              <w:t>Restricciones</w:t>
+            </w:r>
+          </w:p>
+        </w:tc>
+        <w:tc>
+          <w:tcPr>
+            <w:tcW w:w="2405" w:type="dxa"/>
+            <w:tcBorders>
+              <w:top w:val="single" w:sz="4" w:space="0" w:color="000000"/>
+              <w:left w:val="single" w:sz="4" w:space="0" w:color="000000"/>
+              <w:bottom w:val="single" w:sz="4" w:space="0" w:color="000000"/>
+              <w:right w:val="single" w:sz="4" w:space="0" w:color="000000"/>
+            </w:tcBorders>
+            <w:vAlign w:val="center"/>
+          </w:tcPr>
+          <w:p>
+            <w:pPr>
+              <w:snapToGrid w:val="0"/>
+              <w:spacing w:line="276" w:lineRule="auto"/>
+              <w:jc w:val="center"/>
+              <w:rPr>
+                <w:rFonts w:ascii="Arial" w:hAnsi="Arial" w:cs="Arial"/>
+                <w:b/>
+                <w:sz w:val="20"/>
+                <w:szCs w:val="20"/>
+                <w:lang w:val="es-ES"/>
+              </w:rPr>
+            </w:pPr>
+            <w:r>
+              <w:rPr>
+                <w:rFonts w:ascii="Arial" w:hAnsi="Arial" w:cs="Arial"/>
+                <w:b/>
+                <w:sz w:val="20"/>
+                <w:szCs w:val="20"/>
+                <w:lang w:val="es-ES"/>
+              </w:rPr>
+              <w:t>Descripción</w:t>
+            </w:r>
+          </w:p>
+        </w:tc>
+      </w:tr>
+      <w:tr>
+        <w:trPr>
+          <w:jc w:val="center"/>
+        </w:trPr>
+        <w:tc>
+          <w:tcPr>
+            <w:tcW w:w="2268" w:type="dxa"/>
+            <w:tcBorders>
+              <w:top w:val="single" w:sz="4" w:space="0" w:color="000000"/>
+              <w:left w:val="single" w:sz="4" w:space="0" w:color="000000"/>
+              <w:bottom w:val="single" w:sz="4" w:space="0" w:color="000000"/>
+            </w:tcBorders>
+            <w:vAlign w:val="center"/>
+          </w:tcPr>
+          <w:p>
+            <w:pPr>
+              <w:rPr>
+                <w:rFonts w:ascii="Arial" w:hAnsi="Arial" w:cs="Arial"/>
+                <w:iCs/>
+                <w:sz w:val="20"/>
+                <w:szCs w:val="20"/>
+              </w:rPr>
+            </w:pPr>
+            <w:r>
+              <w:rPr>
+                <w:rFonts w:ascii="Arial" w:hAnsi="Arial" w:cs="Arial"/>
+                <w:iCs/>
+                <w:sz w:val="20"/>
+                <w:szCs w:val="20"/>
+              </w:rPr>
+              <w:t>Tipo proceso</w:t>
+            </w:r>
+          </w:p>
+        </w:tc>
+        <w:tc>
+          <w:tcPr>
+            <w:tcW w:w="1271" w:type="dxa"/>
+            <w:tcBorders>
+              <w:top w:val="single" w:sz="4" w:space="0" w:color="000000"/>
+              <w:left w:val="single" w:sz="4" w:space="0" w:color="000000"/>
+              <w:bottom w:val="single" w:sz="4" w:space="0" w:color="000000"/>
+              <w:right w:val="single" w:sz="4" w:space="0" w:color="000000"/>
+            </w:tcBorders>
+          </w:tcPr>
+          <w:p>
+            <w:pPr>
+              <w:jc w:val="center"/>
+              <w:rPr>
+                <w:rFonts w:ascii="Arial" w:hAnsi="Arial" w:cs="Arial"/>
+                <w:sz w:val="20"/>
+                <w:szCs w:val="20"/>
+              </w:rPr>
+            </w:pPr>
+            <w:r>
+              <w:rPr>
+                <w:rFonts w:ascii="Arial" w:hAnsi="Arial" w:cs="Arial"/>
+                <w:sz w:val="20"/>
+                <w:szCs w:val="20"/>
+              </w:rPr>
+              <w:t>S</w:t>
+            </w:r>
+          </w:p>
+        </w:tc>
+        <w:tc>
+          <w:tcPr>
+            <w:tcW w:w="4683" w:type="dxa"/>
+            <w:tcBorders>
+              <w:top w:val="single" w:sz="4" w:space="0" w:color="000000"/>
+              <w:left w:val="single" w:sz="4" w:space="0" w:color="000000"/>
+              <w:bottom w:val="single" w:sz="4" w:space="0" w:color="000000"/>
+            </w:tcBorders>
+            <w:vAlign w:val="center"/>
+          </w:tcPr>
+          <w:p>
+            <w:pPr>
+              <w:pStyle w:val="Encabezado"/>
+              <w:jc w:val="both"/>
+              <w:rPr>
+                <w:rFonts w:ascii="Arial" w:hAnsi="Arial" w:cs="Arial"/>
+                <w:iCs/>
+                <w:sz w:val="20"/>
+                <w:szCs w:val="20"/>
+              </w:rPr>
+            </w:pPr>
+            <w:r>
+              <w:rPr>
+                <w:rFonts w:ascii="Arial" w:hAnsi="Arial" w:cs="Arial"/>
+                <w:iCs/>
+                <w:sz w:val="20"/>
+                <w:szCs w:val="20"/>
+              </w:rPr>
+              <w:t xml:space="preserve">Lista de selección única con los procesos, debe aparecer </w:t>
+            </w:r>
+            <w:proofErr w:type="spellStart"/>
+            <w:r>
+              <w:rPr>
+                <w:rFonts w:ascii="Arial" w:hAnsi="Arial" w:cs="Arial"/>
+                <w:iCs/>
+                <w:sz w:val="20"/>
+                <w:szCs w:val="20"/>
+              </w:rPr>
+              <w:t>Runistac</w:t>
+            </w:r>
+            <w:proofErr w:type="spellEnd"/>
+            <w:r>
+              <w:rPr>
+                <w:rFonts w:ascii="Arial" w:hAnsi="Arial" w:cs="Arial"/>
+                <w:iCs/>
+                <w:sz w:val="20"/>
+                <w:szCs w:val="20"/>
+              </w:rPr>
+              <w:t>-CCM</w:t>
+            </w:r>
+          </w:p>
+        </w:tc>
+        <w:tc>
+          <w:tcPr>
+            <w:tcW w:w="2405" w:type="dxa"/>
+            <w:tcBorders>
+              <w:top w:val="single" w:sz="4" w:space="0" w:color="000000"/>
+              <w:left w:val="single" w:sz="4" w:space="0" w:color="000000"/>
+              <w:bottom w:val="single" w:sz="4" w:space="0" w:color="000000"/>
+              <w:right w:val="single" w:sz="4" w:space="0" w:color="000000"/>
+            </w:tcBorders>
+            <w:vAlign w:val="center"/>
+          </w:tcPr>
+          <w:p>
+            <w:pPr>
+              <w:rPr>
+                <w:rFonts w:ascii="Arial" w:hAnsi="Arial" w:cs="Arial"/>
+                <w:iCs/>
+                <w:sz w:val="20"/>
+                <w:szCs w:val="20"/>
+              </w:rPr>
+            </w:pPr>
+            <w:r>
+              <w:rPr>
+                <w:rFonts w:ascii="Arial" w:hAnsi="Arial" w:cs="Arial"/>
+                <w:iCs/>
+                <w:sz w:val="20"/>
+                <w:szCs w:val="20"/>
+              </w:rPr>
+              <w:t>Indica el tipo de proceso que se está realizando</w:t>
+            </w:r>
+          </w:p>
+        </w:tc>
+      </w:tr>
+      <w:tr>
+        <w:trPr>
+          <w:jc w:val="center"/>
+        </w:trPr>
+        <w:tc>
+          <w:tcPr>
+            <w:tcW w:w="2268" w:type="dxa"/>
+            <w:tcBorders>
+              <w:top w:val="single" w:sz="4" w:space="0" w:color="000000"/>
+              <w:left w:val="single" w:sz="4" w:space="0" w:color="000000"/>
+              <w:bottom w:val="single" w:sz="4" w:space="0" w:color="000000"/>
+            </w:tcBorders>
+            <w:vAlign w:val="center"/>
+          </w:tcPr>
+          <w:p>
+            <w:pPr>
+              <w:spacing w:line="240" w:lineRule="auto"/>
+              <w:rPr>
+                <w:rFonts w:ascii="Arial" w:hAnsi="Arial" w:cs="Arial"/>
+                <w:iCs/>
+                <w:sz w:val="20"/>
+                <w:szCs w:val="20"/>
+              </w:rPr>
+            </w:pPr>
+            <w:r>
+              <w:rPr>
+                <w:rFonts w:ascii="Arial" w:hAnsi="Arial" w:cs="Arial"/>
+                <w:iCs/>
+                <w:sz w:val="20"/>
+                <w:szCs w:val="20"/>
+              </w:rPr>
+              <w:t>Cantidad de certificados a solicitar</w:t>
+            </w:r>
+          </w:p>
+        </w:tc>
+        <w:tc>
+          <w:tcPr>
+            <w:tcW w:w="1271" w:type="dxa"/>
+            <w:tcBorders>
+              <w:top w:val="single" w:sz="4" w:space="0" w:color="000000"/>
+              <w:left w:val="single" w:sz="4" w:space="0" w:color="000000"/>
+              <w:bottom w:val="single" w:sz="4" w:space="0" w:color="000000"/>
+              <w:right w:val="single" w:sz="4" w:space="0" w:color="000000"/>
+            </w:tcBorders>
+          </w:tcPr>
+          <w:p>
+            <w:pPr>
+              <w:jc w:val="center"/>
+              <w:rPr>
+                <w:rFonts w:ascii="Arial" w:hAnsi="Arial" w:cs="Arial"/>
+                <w:iCs/>
+                <w:sz w:val="20"/>
+                <w:szCs w:val="20"/>
+              </w:rPr>
+            </w:pPr>
+            <w:r>
+              <w:rPr>
+                <w:rFonts w:ascii="Arial" w:hAnsi="Arial" w:cs="Arial"/>
+                <w:iCs/>
+                <w:sz w:val="20"/>
+                <w:szCs w:val="20"/>
+              </w:rPr>
+              <w:t>S</w:t>
+            </w:r>
+          </w:p>
+        </w:tc>
+        <w:tc>
+          <w:tcPr>
+            <w:tcW w:w="4683" w:type="dxa"/>
+            <w:tcBorders>
+              <w:top w:val="single" w:sz="4" w:space="0" w:color="000000"/>
+              <w:left w:val="single" w:sz="4" w:space="0" w:color="000000"/>
+              <w:bottom w:val="single" w:sz="4" w:space="0" w:color="000000"/>
+            </w:tcBorders>
+            <w:vAlign w:val="center"/>
+          </w:tcPr>
+          <w:p>
+            <w:pPr>
+              <w:pStyle w:val="Encabezado"/>
+              <w:rPr>
+                <w:rFonts w:ascii="Arial" w:hAnsi="Arial" w:cs="Arial"/>
+                <w:iCs/>
+                <w:sz w:val="20"/>
+                <w:szCs w:val="20"/>
+              </w:rPr>
+            </w:pPr>
+            <w:r>
+              <w:rPr>
+                <w:rFonts w:ascii="Arial" w:hAnsi="Arial" w:cs="Arial"/>
+                <w:iCs/>
+                <w:sz w:val="20"/>
+                <w:szCs w:val="20"/>
+              </w:rPr>
+              <w:t xml:space="preserve">Lista de selección única con la cantidad que se permite solicitar, </w:t>
+            </w:r>
+            <w:r>
+              <w:rPr>
+                <w:rFonts w:ascii="Arial" w:hAnsi="Arial" w:cs="Arial"/>
+                <w:sz w:val="20"/>
+                <w:szCs w:val="20"/>
+              </w:rPr>
+              <w:t>los valores deben ser paramétricos.</w:t>
+            </w:r>
+          </w:p>
+        </w:tc>
+        <w:tc>
+          <w:tcPr>
+            <w:tcW w:w="2405" w:type="dxa"/>
+            <w:tcBorders>
+              <w:top w:val="single" w:sz="4" w:space="0" w:color="000000"/>
+              <w:left w:val="single" w:sz="4" w:space="0" w:color="000000"/>
+              <w:bottom w:val="single" w:sz="4" w:space="0" w:color="000000"/>
+              <w:right w:val="single" w:sz="4" w:space="0" w:color="000000"/>
+            </w:tcBorders>
+            <w:vAlign w:val="center"/>
+          </w:tcPr>
+          <w:p>
+            <w:pPr>
+              <w:spacing w:line="240" w:lineRule="auto"/>
+              <w:rPr>
+                <w:rFonts w:ascii="Arial" w:hAnsi="Arial" w:cs="Arial"/>
+                <w:iCs/>
+                <w:sz w:val="20"/>
+                <w:szCs w:val="20"/>
+              </w:rPr>
+            </w:pPr>
+            <w:r>
+              <w:rPr>
+                <w:rFonts w:ascii="Arial" w:hAnsi="Arial" w:cs="Arial"/>
+                <w:iCs/>
+                <w:sz w:val="20"/>
+                <w:szCs w:val="20"/>
+              </w:rPr>
+              <w:t>Indica la cantidad de certificados que se pueden registrar por solicitud</w:t>
+            </w:r>
+          </w:p>
+        </w:tc>
+      </w:tr>
+      <w:tr>
+        <w:trPr>
+          <w:jc w:val="center"/>
+        </w:trPr>
+        <w:tc>
+          <w:tcPr>
+            <w:tcW w:w="2268" w:type="dxa"/>
+            <w:tcBorders>
+              <w:top w:val="single" w:sz="4" w:space="0" w:color="000000"/>
+              <w:left w:val="single" w:sz="4" w:space="0" w:color="000000"/>
+              <w:bottom w:val="single" w:sz="4" w:space="0" w:color="000000"/>
+            </w:tcBorders>
+            <w:vAlign w:val="center"/>
+          </w:tcPr>
+          <w:p>
+            <w:pPr>
+              <w:spacing w:line="240" w:lineRule="auto"/>
+              <w:rPr>
+                <w:rFonts w:ascii="Arial" w:hAnsi="Arial" w:cs="Arial"/>
+                <w:iCs/>
+                <w:sz w:val="20"/>
+                <w:szCs w:val="20"/>
+                <w:highlight w:val="yellow"/>
+              </w:rPr>
+            </w:pPr>
+            <w:r>
+              <w:rPr>
+                <w:rFonts w:ascii="Arial" w:hAnsi="Arial" w:cs="Arial"/>
+                <w:iCs/>
+                <w:sz w:val="20"/>
+                <w:szCs w:val="20"/>
+                <w:lang w:val="es-ES"/>
+              </w:rPr>
+              <w:t>Documentos solicitados</w:t>
+            </w:r>
+          </w:p>
+        </w:tc>
+        <w:tc>
+          <w:tcPr>
+            <w:tcW w:w="1271" w:type="dxa"/>
+            <w:tcBorders>
+              <w:top w:val="single" w:sz="4" w:space="0" w:color="000000"/>
+              <w:left w:val="single" w:sz="4" w:space="0" w:color="000000"/>
+              <w:bottom w:val="single" w:sz="4" w:space="0" w:color="000000"/>
+              <w:right w:val="single" w:sz="4" w:space="0" w:color="000000"/>
+            </w:tcBorders>
+          </w:tcPr>
+          <w:p>
+            <w:pPr>
+              <w:jc w:val="center"/>
+              <w:rPr>
+                <w:rFonts w:ascii="Arial" w:hAnsi="Arial" w:cs="Arial"/>
+                <w:bCs/>
+                <w:iCs/>
+                <w:sz w:val="20"/>
+                <w:szCs w:val="20"/>
+                <w:lang w:val="es-ES"/>
+              </w:rPr>
+            </w:pPr>
+            <w:r>
+              <w:rPr>
+                <w:rFonts w:ascii="Arial" w:hAnsi="Arial" w:cs="Arial"/>
+                <w:bCs/>
+                <w:iCs/>
+                <w:sz w:val="20"/>
+                <w:szCs w:val="20"/>
+                <w:lang w:val="es-ES"/>
+              </w:rPr>
+              <w:t>S</w:t>
+            </w:r>
+          </w:p>
+        </w:tc>
+        <w:tc>
+          <w:tcPr>
+            <w:tcW w:w="4683" w:type="dxa"/>
+            <w:tcBorders>
+              <w:top w:val="single" w:sz="4" w:space="0" w:color="000000"/>
+              <w:left w:val="single" w:sz="4" w:space="0" w:color="000000"/>
+              <w:bottom w:val="single" w:sz="4" w:space="0" w:color="000000"/>
+            </w:tcBorders>
+          </w:tcPr>
+          <w:p>
+            <w:pPr>
+              <w:snapToGrid w:val="0"/>
+              <w:jc w:val="both"/>
+              <w:rPr>
+                <w:rFonts w:ascii="Arial" w:hAnsi="Arial" w:cs="Arial"/>
+                <w:bCs/>
+                <w:iCs/>
+                <w:sz w:val="20"/>
+                <w:szCs w:val="20"/>
+                <w:lang w:val="es-ES"/>
+              </w:rPr>
+            </w:pPr>
+            <w:r>
+              <w:rPr>
+                <w:rFonts w:ascii="Arial" w:hAnsi="Arial" w:cs="Arial"/>
+                <w:sz w:val="20"/>
+                <w:szCs w:val="20"/>
+              </w:rPr>
+              <w:t>Permite adjuntar los documentos requeridos por el Ministerio para aprobar la solicitud de asignación de CCM.  Cada archivo que se adjunte debe tener un peso máximo a 3 MB. Las extensiones a permitir deben ser parametrizables.</w:t>
+            </w:r>
+          </w:p>
+        </w:tc>
+        <w:tc>
+          <w:tcPr>
+            <w:tcW w:w="2405" w:type="dxa"/>
+            <w:tcBorders>
+              <w:top w:val="single" w:sz="4" w:space="0" w:color="000000"/>
+              <w:left w:val="single" w:sz="4" w:space="0" w:color="000000"/>
+              <w:bottom w:val="single" w:sz="4" w:space="0" w:color="000000"/>
+              <w:right w:val="single" w:sz="4" w:space="0" w:color="000000"/>
+            </w:tcBorders>
+          </w:tcPr>
+          <w:p>
+            <w:pPr>
+              <w:snapToGrid w:val="0"/>
+              <w:jc w:val="both"/>
+              <w:rPr>
+                <w:rFonts w:ascii="Arial" w:hAnsi="Arial" w:cs="Arial"/>
+                <w:iCs/>
+                <w:sz w:val="20"/>
+                <w:szCs w:val="20"/>
+                <w:lang w:val="es-ES"/>
+              </w:rPr>
+            </w:pPr>
+            <w:r>
+              <w:rPr>
+                <w:rFonts w:ascii="Arial" w:hAnsi="Arial" w:cs="Arial"/>
+                <w:iCs/>
+                <w:sz w:val="20"/>
+                <w:szCs w:val="20"/>
+                <w:lang w:val="es-ES"/>
+              </w:rPr>
+              <w:t>Indica los documentos que deben ser cargados para continuar con el proceso</w:t>
+            </w:r>
+          </w:p>
+        </w:tc>
+      </w:tr>
+      <w:tr>
+        <w:trPr>
+          <w:jc w:val="center"/>
+        </w:trPr>
+        <w:tc>
+          <w:tcPr>
+            <w:tcW w:w="2268" w:type="dxa"/>
+            <w:tcBorders>
+              <w:top w:val="single" w:sz="4" w:space="0" w:color="000000"/>
+              <w:left w:val="single" w:sz="4" w:space="0" w:color="000000"/>
+              <w:bottom w:val="single" w:sz="4" w:space="0" w:color="000000"/>
+            </w:tcBorders>
+            <w:vAlign w:val="center"/>
+          </w:tcPr>
+          <w:p>
+            <w:pPr>
+              <w:spacing w:line="240" w:lineRule="auto"/>
+              <w:rPr>
+                <w:rFonts w:ascii="Arial" w:hAnsi="Arial" w:cs="Arial"/>
+                <w:iCs/>
+                <w:sz w:val="20"/>
+                <w:szCs w:val="20"/>
+                <w:lang w:val="es-ES"/>
+              </w:rPr>
+            </w:pPr>
+            <w:r>
+              <w:rPr>
+                <w:rFonts w:ascii="Arial" w:hAnsi="Arial" w:cs="Arial"/>
+                <w:iCs/>
+                <w:sz w:val="20"/>
+                <w:szCs w:val="20"/>
+                <w:lang w:val="es-ES"/>
+              </w:rPr>
+              <w:t>Captcha</w:t>
+            </w:r>
+          </w:p>
+        </w:tc>
+        <w:tc>
+          <w:tcPr>
+            <w:tcW w:w="1271" w:type="dxa"/>
+            <w:tcBorders>
+              <w:top w:val="single" w:sz="4" w:space="0" w:color="000000"/>
+              <w:left w:val="single" w:sz="4" w:space="0" w:color="000000"/>
+              <w:bottom w:val="single" w:sz="4" w:space="0" w:color="000000"/>
+              <w:right w:val="single" w:sz="4" w:space="0" w:color="000000"/>
+            </w:tcBorders>
+          </w:tcPr>
+          <w:p>
+            <w:pPr>
+              <w:jc w:val="center"/>
+              <w:rPr>
+                <w:rFonts w:ascii="Arial" w:hAnsi="Arial" w:cs="Arial"/>
+                <w:bCs/>
+                <w:iCs/>
+                <w:sz w:val="20"/>
+                <w:szCs w:val="20"/>
+                <w:lang w:val="es-ES"/>
+              </w:rPr>
+            </w:pPr>
+          </w:p>
+        </w:tc>
+        <w:tc>
+          <w:tcPr>
+            <w:tcW w:w="4683" w:type="dxa"/>
+            <w:tcBorders>
+              <w:top w:val="single" w:sz="4" w:space="0" w:color="000000"/>
+              <w:left w:val="single" w:sz="4" w:space="0" w:color="000000"/>
+              <w:bottom w:val="single" w:sz="4" w:space="0" w:color="000000"/>
+            </w:tcBorders>
+          </w:tcPr>
+          <w:p>
+            <w:pPr>
+              <w:snapToGrid w:val="0"/>
+              <w:jc w:val="both"/>
+              <w:rPr>
+                <w:rFonts w:ascii="Arial" w:hAnsi="Arial" w:cs="Arial"/>
+                <w:bCs/>
+                <w:iCs/>
+                <w:sz w:val="20"/>
+                <w:szCs w:val="20"/>
+                <w:lang w:val="es-ES"/>
+              </w:rPr>
+            </w:pPr>
+            <w:r>
+              <w:rPr>
+                <w:rFonts w:ascii="Arial" w:hAnsi="Arial" w:cs="Arial"/>
+                <w:bCs/>
+                <w:iCs/>
+                <w:sz w:val="20"/>
+                <w:szCs w:val="20"/>
+                <w:lang w:val="es-ES"/>
+              </w:rPr>
+              <w:t>Deben cambiar cada vez que se realiza una solicitud</w:t>
+            </w:r>
+          </w:p>
+        </w:tc>
+        <w:tc>
+          <w:tcPr>
+            <w:tcW w:w="2405" w:type="dxa"/>
+            <w:tcBorders>
+              <w:top w:val="single" w:sz="4" w:space="0" w:color="000000"/>
+              <w:left w:val="single" w:sz="4" w:space="0" w:color="000000"/>
+              <w:bottom w:val="single" w:sz="4" w:space="0" w:color="000000"/>
+              <w:right w:val="single" w:sz="4" w:space="0" w:color="000000"/>
+            </w:tcBorders>
+          </w:tcPr>
+          <w:p>
+            <w:pPr>
+              <w:snapToGrid w:val="0"/>
+              <w:jc w:val="both"/>
+              <w:rPr>
+                <w:rFonts w:ascii="Arial" w:hAnsi="Arial" w:cs="Arial"/>
+                <w:iCs/>
+                <w:sz w:val="20"/>
+                <w:szCs w:val="20"/>
+                <w:lang w:val="es-ES"/>
+              </w:rPr>
+            </w:pPr>
+            <w:r>
+              <w:rPr>
+                <w:rFonts w:ascii="Arial" w:hAnsi="Arial" w:cs="Arial"/>
+                <w:iCs/>
+                <w:sz w:val="20"/>
+                <w:szCs w:val="20"/>
+                <w:lang w:val="es-ES"/>
+              </w:rPr>
+              <w:t>Caracteres que permiten validar que no es un robot quien está generando la petición.</w:t>
+            </w:r>
+          </w:p>
+        </w:tc>
+      </w:tr>
+      <w:tr>
+        <w:trPr>
+          <w:jc w:val="center"/>
+        </w:trPr>
+        <w:tc>
+          <w:tcPr>
+            <w:tcW w:w="2268" w:type="dxa"/>
+            <w:tcBorders>
+              <w:top w:val="single" w:sz="4" w:space="0" w:color="000000"/>
+              <w:left w:val="single" w:sz="4" w:space="0" w:color="000000"/>
+              <w:bottom w:val="single" w:sz="4" w:space="0" w:color="000000"/>
+            </w:tcBorders>
+            <w:vAlign w:val="center"/>
+          </w:tcPr>
+          <w:p>
+            <w:pPr>
+              <w:spacing w:line="240" w:lineRule="auto"/>
+              <w:rPr>
+                <w:rFonts w:ascii="Arial" w:hAnsi="Arial" w:cs="Arial"/>
+                <w:iCs/>
+                <w:sz w:val="20"/>
+                <w:szCs w:val="20"/>
+                <w:lang w:val="es-ES"/>
+              </w:rPr>
+            </w:pPr>
+            <w:r>
+              <w:rPr>
+                <w:rFonts w:ascii="Arial" w:hAnsi="Arial" w:cs="Arial"/>
+                <w:iCs/>
+                <w:sz w:val="20"/>
+                <w:szCs w:val="20"/>
+                <w:lang w:val="es-ES"/>
+              </w:rPr>
+              <w:t>Aceptar términos y condiciones</w:t>
+            </w:r>
+          </w:p>
+        </w:tc>
+        <w:tc>
+          <w:tcPr>
+            <w:tcW w:w="1271" w:type="dxa"/>
+            <w:tcBorders>
+              <w:top w:val="single" w:sz="4" w:space="0" w:color="000000"/>
+              <w:left w:val="single" w:sz="4" w:space="0" w:color="000000"/>
+              <w:bottom w:val="single" w:sz="4" w:space="0" w:color="000000"/>
+              <w:right w:val="single" w:sz="4" w:space="0" w:color="000000"/>
+            </w:tcBorders>
+          </w:tcPr>
+          <w:p>
+            <w:pPr>
+              <w:jc w:val="center"/>
+              <w:rPr>
+                <w:rFonts w:ascii="Arial" w:hAnsi="Arial" w:cs="Arial"/>
+                <w:bCs/>
+                <w:iCs/>
+                <w:sz w:val="20"/>
+                <w:szCs w:val="20"/>
+                <w:lang w:val="es-ES"/>
+              </w:rPr>
+            </w:pPr>
+            <w:r>
+              <w:rPr>
+                <w:rFonts w:ascii="Arial" w:hAnsi="Arial" w:cs="Arial"/>
+                <w:bCs/>
+                <w:iCs/>
+                <w:sz w:val="20"/>
+                <w:szCs w:val="20"/>
+                <w:lang w:val="es-ES"/>
+              </w:rPr>
+              <w:t>S</w:t>
+            </w:r>
+          </w:p>
+        </w:tc>
+        <w:tc>
+          <w:tcPr>
+            <w:tcW w:w="4683" w:type="dxa"/>
+            <w:tcBorders>
+              <w:top w:val="single" w:sz="4" w:space="0" w:color="000000"/>
+              <w:left w:val="single" w:sz="4" w:space="0" w:color="000000"/>
+              <w:bottom w:val="single" w:sz="4" w:space="0" w:color="000000"/>
+            </w:tcBorders>
+          </w:tcPr>
+          <w:p>
+            <w:pPr>
+              <w:snapToGrid w:val="0"/>
+              <w:jc w:val="both"/>
+              <w:rPr>
+                <w:rFonts w:ascii="Arial" w:hAnsi="Arial" w:cs="Arial"/>
+                <w:bCs/>
+                <w:iCs/>
+                <w:sz w:val="20"/>
+                <w:szCs w:val="20"/>
+                <w:lang w:val="es-ES"/>
+              </w:rPr>
+            </w:pPr>
+            <w:r>
+              <w:rPr>
+                <w:rFonts w:ascii="Arial" w:hAnsi="Arial" w:cs="Arial"/>
+                <w:bCs/>
+                <w:iCs/>
+                <w:sz w:val="20"/>
+                <w:szCs w:val="20"/>
+                <w:lang w:val="es-ES"/>
+              </w:rPr>
+              <w:t>Se debe seleccionar para continuar con el proceso.</w:t>
+            </w:r>
+          </w:p>
+        </w:tc>
+        <w:tc>
+          <w:tcPr>
+            <w:tcW w:w="2405" w:type="dxa"/>
+            <w:tcBorders>
+              <w:top w:val="single" w:sz="4" w:space="0" w:color="000000"/>
+              <w:left w:val="single" w:sz="4" w:space="0" w:color="000000"/>
+              <w:bottom w:val="single" w:sz="4" w:space="0" w:color="000000"/>
+              <w:right w:val="single" w:sz="4" w:space="0" w:color="000000"/>
+            </w:tcBorders>
+          </w:tcPr>
+          <w:p>
+            <w:pPr>
+              <w:snapToGrid w:val="0"/>
+              <w:jc w:val="both"/>
+              <w:rPr>
+                <w:rFonts w:ascii="Arial" w:hAnsi="Arial" w:cs="Arial"/>
+                <w:iCs/>
+                <w:sz w:val="20"/>
+                <w:szCs w:val="20"/>
+                <w:lang w:val="es-ES"/>
+              </w:rPr>
+            </w:pPr>
+            <w:r>
+              <w:rPr>
+                <w:rFonts w:ascii="Arial" w:hAnsi="Arial" w:cs="Arial"/>
+                <w:iCs/>
+                <w:sz w:val="20"/>
+                <w:szCs w:val="20"/>
+                <w:lang w:val="es-ES"/>
+              </w:rPr>
+              <w:t>Aceptación de términos.</w:t>
+            </w:r>
+          </w:p>
+        </w:tc>
+      </w:tr>
+    </w:tbl>
+    <w:p>
+      <w:pPr>
+        <w:spacing w:line="276" w:lineRule="auto"/>
+        <w:jc w:val="both"/>
+        <w:rPr>
+          <w:rFonts w:ascii="Arial" w:hAnsi="Arial" w:cs="Arial"/>
+          <w:sz w:val="20"/>
+          <w:szCs w:val="20"/>
+        </w:rPr>
+      </w:pPr>
+    </w:p>
+    <w:p>
+      <w:pPr>
+        <w:pStyle w:val="Ttulo1"/>
+        <w:keepLines w:val="0"/>
+        <w:widowControl w:val="0"/>
+        <w:numPr>
+          <w:ilvl w:val="0"/>
+          <w:numId w:val="4"/>
+        </w:numPr>
+        <w:suppressAutoHyphens/>
+        <w:spacing w:before="0" w:line="276" w:lineRule="auto"/>
+        <w:jc w:val="both"/>
+        <w:rPr>
+          <w:rFonts w:ascii="Arial" w:hAnsi="Arial" w:cs="Arial"/>
+          <w:color w:val="auto"/>
+          <w:sz w:val="20"/>
+          <w:szCs w:val="20"/>
+        </w:rPr>
+      </w:pPr>
+      <w:bookmarkStart w:id="3" w:name="_Toc425771382"/>
+      <w:r>
+        <w:rPr>
+          <w:rFonts w:ascii="Arial" w:hAnsi="Arial" w:cs="Arial"/>
+          <w:color w:val="auto"/>
+          <w:sz w:val="20"/>
+          <w:szCs w:val="20"/>
+        </w:rPr>
+        <w:t>Flujo básico de eventos</w:t>
+      </w:r>
+      <w:bookmarkEnd w:id="3"/>
+    </w:p>
+    <w:p>
+      <w:pPr>
+        <w:spacing w:line="276" w:lineRule="auto"/>
+        <w:jc w:val="both"/>
+        <w:rPr>
+          <w:rFonts w:ascii="Arial" w:hAnsi="Arial" w:cs="Arial"/>
+          <w:sz w:val="20"/>
+          <w:szCs w:val="20"/>
+          <w:lang w:val="es-ES"/>
+        </w:rPr>
+      </w:pPr>
+    </w:p>
+    <w:p>
+      <w:pPr>
+        <w:widowControl w:val="0"/>
+        <w:numPr>
+          <w:ilvl w:val="0"/>
+          <w:numId w:val="3"/>
+        </w:numPr>
+        <w:suppressAutoHyphens/>
+        <w:spacing w:after="0" w:line="240" w:lineRule="atLeast"/>
+        <w:jc w:val="both"/>
+        <w:rPr>
+          <w:rFonts w:ascii="Arial" w:hAnsi="Arial" w:cs="Arial"/>
+          <w:sz w:val="20"/>
+          <w:szCs w:val="20"/>
+        </w:rPr>
+      </w:pPr>
+      <w:r>
+        <w:rPr>
+          <w:rFonts w:ascii="Arial" w:hAnsi="Arial" w:cs="Arial"/>
+          <w:sz w:val="20"/>
+          <w:szCs w:val="20"/>
+        </w:rPr>
+        <w:t>El actor</w:t>
+      </w:r>
+      <w:r>
+        <w:rPr>
+          <w:rFonts w:ascii="Arial" w:hAnsi="Arial" w:cs="Arial"/>
+          <w:sz w:val="20"/>
+          <w:szCs w:val="20"/>
+        </w:rPr>
+        <w:t xml:space="preserve"> </w:t>
+      </w:r>
+      <w:r>
+        <w:rPr>
+          <w:rFonts w:ascii="Arial" w:hAnsi="Arial" w:cs="Arial"/>
+          <w:sz w:val="20"/>
+          <w:szCs w:val="20"/>
+        </w:rPr>
+        <w:t>ingresa a la opción “Crear Solicitud” en el Portal Ciudadano.</w:t>
+      </w:r>
+    </w:p>
+    <w:p>
+      <w:pPr>
+        <w:ind w:left="1004"/>
+        <w:jc w:val="both"/>
+        <w:rPr>
+          <w:rFonts w:ascii="Arial" w:hAnsi="Arial" w:cs="Arial"/>
+          <w:sz w:val="20"/>
+          <w:szCs w:val="20"/>
+        </w:rPr>
+      </w:pPr>
+    </w:p>
+    <w:p>
+      <w:pPr>
+        <w:widowControl w:val="0"/>
+        <w:numPr>
+          <w:ilvl w:val="0"/>
+          <w:numId w:val="3"/>
+        </w:numPr>
+        <w:suppressAutoHyphens/>
+        <w:spacing w:after="0" w:line="240" w:lineRule="atLeast"/>
+        <w:jc w:val="both"/>
+        <w:rPr>
+          <w:rFonts w:ascii="Arial" w:hAnsi="Arial" w:cs="Arial"/>
+          <w:sz w:val="20"/>
+          <w:szCs w:val="20"/>
+        </w:rPr>
+      </w:pPr>
+      <w:r>
+        <w:rPr>
+          <w:rFonts w:ascii="Arial" w:hAnsi="Arial" w:cs="Arial"/>
+          <w:sz w:val="20"/>
+          <w:szCs w:val="20"/>
+        </w:rPr>
+        <w:t>El sistema despliega un formulario con los campos descritos en la sección “3. Entradas” de este documento.</w:t>
+      </w:r>
+    </w:p>
     <w:p>
       <w:pPr>
         <w:pStyle w:val="Prrafodelista"/>
         <w:rPr>
+          <w:rFonts w:ascii="Arial" w:hAnsi="Arial" w:cs="Arial"/>
+          <w:sz w:val="20"/>
+          <w:szCs w:val="20"/>
+        </w:rPr>
+      </w:pPr>
+    </w:p>
+    <w:p>
+      <w:pPr>
+        <w:widowControl w:val="0"/>
+        <w:numPr>
+          <w:ilvl w:val="0"/>
+          <w:numId w:val="3"/>
+        </w:numPr>
+        <w:suppressAutoHyphens/>
+        <w:spacing w:after="0" w:line="240" w:lineRule="atLeast"/>
+        <w:jc w:val="both"/>
+        <w:rPr>
+          <w:rFonts w:ascii="Arial" w:hAnsi="Arial" w:cs="Arial"/>
+          <w:sz w:val="20"/>
+          <w:szCs w:val="20"/>
+        </w:rPr>
+      </w:pPr>
+      <w:r>
+        <w:rPr>
+          <w:rFonts w:ascii="Arial" w:hAnsi="Arial" w:cs="Arial"/>
+          <w:sz w:val="20"/>
+          <w:szCs w:val="20"/>
+        </w:rPr>
+        <w:t xml:space="preserve">El actor selecciona el tipo de proceso </w:t>
+      </w:r>
+      <w:proofErr w:type="spellStart"/>
+      <w:r>
+        <w:rPr>
+          <w:rFonts w:ascii="Arial" w:hAnsi="Arial" w:cs="Arial"/>
+          <w:iCs/>
+          <w:sz w:val="20"/>
+          <w:szCs w:val="20"/>
+        </w:rPr>
+        <w:t>Runistac</w:t>
+      </w:r>
+      <w:proofErr w:type="spellEnd"/>
+      <w:r>
+        <w:rPr>
+          <w:rFonts w:ascii="Arial" w:hAnsi="Arial" w:cs="Arial"/>
+          <w:iCs/>
+          <w:sz w:val="20"/>
+          <w:szCs w:val="20"/>
+        </w:rPr>
+        <w:t>-CCM</w:t>
+      </w:r>
+      <w:r>
+        <w:rPr>
+          <w:rFonts w:ascii="Arial" w:hAnsi="Arial" w:cs="Arial"/>
+          <w:sz w:val="20"/>
+          <w:szCs w:val="20"/>
+        </w:rPr>
+        <w:t>.</w:t>
+      </w:r>
+    </w:p>
+    <w:p>
+      <w:pPr>
+        <w:pStyle w:val="Prrafodelista"/>
+        <w:rPr>
+          <w:rFonts w:ascii="Arial" w:hAnsi="Arial" w:cs="Arial"/>
+          <w:sz w:val="20"/>
+          <w:szCs w:val="20"/>
+        </w:rPr>
+      </w:pPr>
+    </w:p>
+    <w:p>
+      <w:pPr>
+        <w:widowControl w:val="0"/>
+        <w:numPr>
+          <w:ilvl w:val="0"/>
+          <w:numId w:val="3"/>
+        </w:numPr>
+        <w:suppressAutoHyphens/>
+        <w:spacing w:after="0" w:line="240" w:lineRule="atLeast"/>
+        <w:jc w:val="both"/>
+        <w:rPr>
+          <w:rFonts w:ascii="Arial" w:hAnsi="Arial" w:cs="Arial"/>
+          <w:sz w:val="20"/>
+          <w:szCs w:val="20"/>
+        </w:rPr>
+      </w:pPr>
+      <w:r>
+        <w:rPr>
+          <w:rFonts w:ascii="Arial" w:hAnsi="Arial" w:cs="Arial"/>
+          <w:sz w:val="20"/>
+          <w:szCs w:val="20"/>
+        </w:rPr>
+        <w:t>El sistema indica el número de certificados que hay disponibles.</w:t>
+      </w:r>
+    </w:p>
+    <w:p>
+      <w:pPr>
+        <w:pStyle w:val="Prrafodelista"/>
+        <w:rPr>
+          <w:rFonts w:ascii="Arial" w:hAnsi="Arial" w:cs="Arial"/>
+          <w:sz w:val="20"/>
+          <w:szCs w:val="20"/>
+        </w:rPr>
+      </w:pPr>
+    </w:p>
+    <w:p>
+      <w:pPr>
+        <w:widowControl w:val="0"/>
+        <w:numPr>
+          <w:ilvl w:val="0"/>
+          <w:numId w:val="3"/>
+        </w:numPr>
+        <w:suppressAutoHyphens/>
+        <w:spacing w:after="0" w:line="240" w:lineRule="atLeast"/>
+        <w:jc w:val="both"/>
+        <w:rPr>
+          <w:rFonts w:ascii="Arial" w:hAnsi="Arial" w:cs="Arial"/>
+          <w:sz w:val="20"/>
+          <w:szCs w:val="20"/>
+        </w:rPr>
+      </w:pPr>
+      <w:r>
+        <w:rPr>
+          <w:rFonts w:ascii="Arial" w:hAnsi="Arial" w:cs="Arial"/>
+          <w:sz w:val="20"/>
+          <w:szCs w:val="20"/>
+        </w:rPr>
+        <w:t>El actor</w:t>
+      </w:r>
+      <w:r>
+        <w:rPr>
+          <w:rFonts w:ascii="Arial" w:hAnsi="Arial" w:cs="Arial"/>
+          <w:sz w:val="20"/>
+          <w:szCs w:val="20"/>
+        </w:rPr>
+        <w:t xml:space="preserve"> </w:t>
+      </w:r>
+      <w:r>
+        <w:rPr>
+          <w:rFonts w:ascii="Arial" w:hAnsi="Arial" w:cs="Arial"/>
+          <w:sz w:val="20"/>
+          <w:szCs w:val="20"/>
+        </w:rPr>
+        <w:t>selecciona el número de certificados que va a solicitar.</w:t>
+      </w:r>
+    </w:p>
+    <w:p>
+      <w:pPr>
+        <w:pStyle w:val="Prrafodelista"/>
+        <w:rPr>
+          <w:rFonts w:ascii="Arial" w:hAnsi="Arial" w:cs="Arial"/>
+          <w:sz w:val="20"/>
+          <w:szCs w:val="20"/>
+        </w:rPr>
+      </w:pPr>
+    </w:p>
+    <w:p>
+      <w:pPr>
+        <w:widowControl w:val="0"/>
+        <w:numPr>
+          <w:ilvl w:val="0"/>
+          <w:numId w:val="3"/>
+        </w:numPr>
+        <w:suppressAutoHyphens/>
+        <w:spacing w:after="0" w:line="240" w:lineRule="atLeast"/>
+        <w:jc w:val="both"/>
+        <w:rPr>
+          <w:rFonts w:ascii="Arial" w:hAnsi="Arial" w:cs="Arial"/>
+          <w:sz w:val="20"/>
+          <w:szCs w:val="20"/>
+        </w:rPr>
+      </w:pPr>
+      <w:r>
+        <w:rPr>
+          <w:rFonts w:ascii="Arial" w:hAnsi="Arial" w:cs="Arial"/>
+          <w:sz w:val="20"/>
+          <w:szCs w:val="20"/>
+        </w:rPr>
+        <w:t>El actor</w:t>
+      </w:r>
+      <w:r>
+        <w:rPr>
+          <w:rFonts w:ascii="Arial" w:hAnsi="Arial" w:cs="Arial"/>
+          <w:sz w:val="20"/>
+          <w:szCs w:val="20"/>
+        </w:rPr>
+        <w:t xml:space="preserve"> </w:t>
+      </w:r>
+      <w:r>
+        <w:rPr>
+          <w:rFonts w:ascii="Arial" w:hAnsi="Arial" w:cs="Arial"/>
+          <w:sz w:val="20"/>
+          <w:szCs w:val="20"/>
+        </w:rPr>
+        <w:t xml:space="preserve">adjunta los documentos solicitados. </w:t>
+      </w:r>
+    </w:p>
+    <w:p>
+      <w:pPr>
+        <w:pStyle w:val="Prrafodelista"/>
+        <w:rPr>
+          <w:rFonts w:ascii="Arial" w:hAnsi="Arial" w:cs="Arial"/>
+          <w:sz w:val="20"/>
+          <w:szCs w:val="20"/>
+        </w:rPr>
+      </w:pPr>
+    </w:p>
+    <w:p>
+      <w:pPr>
+        <w:widowControl w:val="0"/>
+        <w:numPr>
+          <w:ilvl w:val="0"/>
+          <w:numId w:val="3"/>
+        </w:numPr>
+        <w:suppressAutoHyphens/>
+        <w:spacing w:after="0" w:line="240" w:lineRule="atLeast"/>
+        <w:jc w:val="both"/>
+        <w:rPr>
+          <w:rFonts w:ascii="Arial" w:hAnsi="Arial" w:cs="Arial"/>
+          <w:sz w:val="20"/>
+          <w:szCs w:val="20"/>
+        </w:rPr>
+      </w:pPr>
+      <w:r>
+        <w:rPr>
+          <w:rFonts w:ascii="Arial" w:hAnsi="Arial" w:cs="Arial"/>
+          <w:sz w:val="20"/>
+          <w:szCs w:val="20"/>
+        </w:rPr>
+        <w:t>El actor</w:t>
+      </w:r>
+      <w:r>
+        <w:rPr>
+          <w:rFonts w:ascii="Arial" w:hAnsi="Arial" w:cs="Arial"/>
+          <w:sz w:val="20"/>
+          <w:szCs w:val="20"/>
+        </w:rPr>
+        <w:t xml:space="preserve"> </w:t>
+      </w:r>
+      <w:r>
+        <w:rPr>
+          <w:rFonts w:ascii="Arial" w:hAnsi="Arial" w:cs="Arial"/>
+          <w:sz w:val="20"/>
+          <w:szCs w:val="20"/>
+        </w:rPr>
+        <w:t>digita el código captcha.</w:t>
+      </w:r>
+    </w:p>
+    <w:p>
+      <w:pPr>
+        <w:rPr>
+          <w:rFonts w:ascii="Arial" w:hAnsi="Arial" w:cs="Arial"/>
+          <w:sz w:val="20"/>
+          <w:szCs w:val="20"/>
+        </w:rPr>
+      </w:pPr>
+    </w:p>
+    <w:p>
+      <w:pPr>
+        <w:pStyle w:val="Prrafodelista"/>
+        <w:rPr>
+          <w:rFonts w:ascii="Arial" w:hAnsi="Arial" w:cs="Arial"/>
+          <w:sz w:val="20"/>
+          <w:szCs w:val="20"/>
+        </w:rPr>
+      </w:pPr>
+    </w:p>
+    <w:p>
+      <w:pPr>
+        <w:widowControl w:val="0"/>
+        <w:numPr>
+          <w:ilvl w:val="0"/>
+          <w:numId w:val="3"/>
+        </w:numPr>
+        <w:suppressAutoHyphens/>
+        <w:spacing w:after="0" w:line="240" w:lineRule="atLeast"/>
+        <w:jc w:val="both"/>
+        <w:rPr>
+          <w:rFonts w:ascii="Arial" w:hAnsi="Arial" w:cs="Arial"/>
+          <w:sz w:val="20"/>
+          <w:szCs w:val="20"/>
+        </w:rPr>
+      </w:pPr>
+      <w:r>
+        <w:rPr>
+          <w:rFonts w:ascii="Arial" w:hAnsi="Arial" w:cs="Arial"/>
+          <w:sz w:val="20"/>
+          <w:szCs w:val="20"/>
+        </w:rPr>
+        <w:t>El actor selecciona la opción Registrar.</w:t>
+      </w:r>
+    </w:p>
+    <w:p>
+      <w:pPr>
+        <w:pStyle w:val="Prrafodelista"/>
+        <w:rPr>
+          <w:rFonts w:ascii="Arial" w:hAnsi="Arial" w:cs="Arial"/>
+          <w:sz w:val="20"/>
+          <w:szCs w:val="20"/>
+        </w:rPr>
+      </w:pPr>
+    </w:p>
+    <w:p>
+      <w:pPr>
+        <w:widowControl w:val="0"/>
+        <w:numPr>
+          <w:ilvl w:val="0"/>
+          <w:numId w:val="3"/>
+        </w:numPr>
+        <w:suppressAutoHyphens/>
+        <w:spacing w:after="0" w:line="240" w:lineRule="atLeast"/>
+        <w:jc w:val="both"/>
+        <w:rPr>
+          <w:rFonts w:ascii="Arial" w:hAnsi="Arial" w:cs="Arial"/>
+          <w:sz w:val="20"/>
+          <w:szCs w:val="20"/>
+        </w:rPr>
+      </w:pPr>
+      <w:r>
+        <w:rPr>
+          <w:rFonts w:ascii="Arial" w:hAnsi="Arial" w:cs="Arial"/>
+          <w:sz w:val="20"/>
+          <w:szCs w:val="20"/>
           <w:lang w:val="es-ES"/>
         </w:rPr>
+        <w:t>El sistema valida que el captcha es  correcto.</w:t>
+      </w:r>
+    </w:p>
+    <w:p>
+      <w:pPr>
+        <w:pStyle w:val="Prrafodelista"/>
+        <w:rPr>
+          <w:rFonts w:ascii="Arial" w:hAnsi="Arial" w:cs="Arial"/>
+          <w:sz w:val="20"/>
+          <w:szCs w:val="20"/>
+        </w:rPr>
+      </w:pPr>
+    </w:p>
+    <w:p>
+      <w:pPr>
+        <w:widowControl w:val="0"/>
+        <w:suppressAutoHyphens/>
+        <w:spacing w:after="0" w:line="240" w:lineRule="atLeast"/>
+        <w:ind w:left="1068"/>
+        <w:jc w:val="both"/>
+        <w:rPr>
+          <w:rFonts w:ascii="Arial" w:hAnsi="Arial" w:cs="Arial"/>
+          <w:sz w:val="20"/>
+          <w:szCs w:val="20"/>
+        </w:rPr>
+      </w:pPr>
+    </w:p>
+    <w:p>
+      <w:pPr>
+        <w:widowControl w:val="0"/>
+        <w:numPr>
+          <w:ilvl w:val="0"/>
+          <w:numId w:val="3"/>
+        </w:numPr>
+        <w:suppressAutoHyphens/>
+        <w:spacing w:after="0" w:line="240" w:lineRule="atLeast"/>
+        <w:jc w:val="both"/>
+        <w:rPr>
+          <w:rFonts w:ascii="Arial" w:hAnsi="Arial" w:cs="Arial"/>
+          <w:sz w:val="20"/>
+          <w:szCs w:val="20"/>
+        </w:rPr>
+      </w:pPr>
+      <w:r>
+        <w:rPr>
+          <w:rFonts w:ascii="Arial" w:hAnsi="Arial" w:cs="Arial"/>
+          <w:sz w:val="20"/>
+          <w:szCs w:val="20"/>
+        </w:rPr>
+        <w:t>El sistema verifica que se ingresó la información marcada como requerida.</w:t>
+      </w:r>
+    </w:p>
+    <w:p>
+      <w:pPr>
+        <w:pStyle w:val="Prrafodelista"/>
+        <w:rPr>
+          <w:rFonts w:ascii="Arial" w:hAnsi="Arial" w:cs="Arial"/>
+          <w:sz w:val="20"/>
+          <w:szCs w:val="20"/>
+        </w:rPr>
+      </w:pPr>
+    </w:p>
+    <w:p>
+      <w:pPr>
+        <w:widowControl w:val="0"/>
+        <w:numPr>
+          <w:ilvl w:val="0"/>
+          <w:numId w:val="3"/>
+        </w:numPr>
+        <w:suppressAutoHyphens/>
+        <w:spacing w:after="0" w:line="240" w:lineRule="atLeast"/>
+        <w:jc w:val="both"/>
+        <w:rPr>
+          <w:rFonts w:ascii="Arial" w:hAnsi="Arial" w:cs="Arial"/>
+          <w:sz w:val="20"/>
+          <w:szCs w:val="20"/>
+        </w:rPr>
+      </w:pPr>
+      <w:r>
+        <w:rPr>
+          <w:rFonts w:ascii="Arial" w:hAnsi="Arial" w:cs="Arial"/>
+          <w:sz w:val="20"/>
+          <w:szCs w:val="20"/>
+        </w:rPr>
+        <w:t xml:space="preserve">El sistema </w:t>
+      </w:r>
+      <w:proofErr w:type="gramStart"/>
+      <w:r>
+        <w:rPr>
+          <w:rFonts w:ascii="Arial" w:hAnsi="Arial" w:cs="Arial"/>
+          <w:sz w:val="20"/>
+          <w:szCs w:val="20"/>
+        </w:rPr>
+        <w:t>valida</w:t>
+      </w:r>
+      <w:proofErr w:type="gramEnd"/>
+      <w:r>
+        <w:rPr>
+          <w:rFonts w:ascii="Arial" w:hAnsi="Arial" w:cs="Arial"/>
+          <w:sz w:val="20"/>
+          <w:szCs w:val="20"/>
+        </w:rPr>
+        <w:t xml:space="preserve"> que la cantidad de documentos adjuntos sea mayor o igual al parámetro establecido.</w:t>
+      </w:r>
+    </w:p>
+    <w:p>
+      <w:pPr>
+        <w:jc w:val="both"/>
+        <w:rPr>
+          <w:rFonts w:ascii="Arial" w:hAnsi="Arial" w:cs="Arial"/>
+          <w:sz w:val="20"/>
+          <w:szCs w:val="20"/>
+        </w:rPr>
+      </w:pPr>
+    </w:p>
+    <w:p>
+      <w:pPr>
+        <w:widowControl w:val="0"/>
+        <w:numPr>
+          <w:ilvl w:val="0"/>
+          <w:numId w:val="3"/>
+        </w:numPr>
+        <w:suppressAutoHyphens/>
+        <w:spacing w:after="0" w:line="240" w:lineRule="atLeast"/>
+        <w:jc w:val="both"/>
+        <w:rPr>
+          <w:rFonts w:ascii="Arial" w:hAnsi="Arial" w:cs="Arial"/>
+          <w:sz w:val="20"/>
+          <w:szCs w:val="20"/>
+        </w:rPr>
+      </w:pPr>
+      <w:r>
+        <w:rPr>
+          <w:rFonts w:ascii="Arial" w:hAnsi="Arial" w:cs="Arial"/>
+          <w:sz w:val="20"/>
+          <w:szCs w:val="20"/>
+          <w:lang w:val="es-ES"/>
+        </w:rPr>
+        <w:t xml:space="preserve">Si las validaciones anteriores fueron exitosas, el sistema crea un número de solicitud asociado a la información ingresada </w:t>
+      </w:r>
+      <w:r>
+        <w:rPr>
+          <w:rFonts w:ascii="Arial" w:hAnsi="Arial" w:cs="Arial"/>
+          <w:sz w:val="20"/>
+          <w:szCs w:val="20"/>
+        </w:rPr>
+        <w:t>y muestra un mensaje que indica la información fue registrada con éxito.</w:t>
+      </w:r>
+    </w:p>
+    <w:p>
+      <w:pPr>
+        <w:pStyle w:val="Prrafodelista"/>
+        <w:rPr>
+          <w:rFonts w:ascii="Arial" w:hAnsi="Arial" w:cs="Arial"/>
+          <w:sz w:val="20"/>
+          <w:szCs w:val="20"/>
+        </w:rPr>
+      </w:pPr>
+    </w:p>
+    <w:p>
+      <w:pPr>
+        <w:widowControl w:val="0"/>
+        <w:numPr>
+          <w:ilvl w:val="0"/>
+          <w:numId w:val="3"/>
+        </w:numPr>
+        <w:suppressAutoHyphens/>
+        <w:spacing w:after="0" w:line="240" w:lineRule="atLeast"/>
+        <w:jc w:val="both"/>
+        <w:rPr>
+          <w:rFonts w:ascii="Arial" w:hAnsi="Arial" w:cs="Arial"/>
+          <w:sz w:val="20"/>
+          <w:szCs w:val="20"/>
+        </w:rPr>
+      </w:pPr>
+      <w:r>
+        <w:rPr>
+          <w:rFonts w:ascii="Arial" w:hAnsi="Arial" w:cs="Arial"/>
+          <w:sz w:val="20"/>
+          <w:szCs w:val="20"/>
+        </w:rPr>
+        <w:t>El sistema identifica que el tipo de proceso seleccionado requiere pago.</w:t>
+      </w:r>
+    </w:p>
+    <w:p>
+      <w:pPr>
+        <w:pStyle w:val="Prrafodelista"/>
+        <w:rPr>
+          <w:rFonts w:ascii="Arial" w:hAnsi="Arial" w:cs="Arial"/>
+          <w:sz w:val="20"/>
+          <w:szCs w:val="20"/>
+        </w:rPr>
+      </w:pPr>
+    </w:p>
+    <w:p>
+      <w:pPr>
+        <w:widowControl w:val="0"/>
+        <w:numPr>
+          <w:ilvl w:val="0"/>
+          <w:numId w:val="3"/>
+        </w:numPr>
+        <w:suppressAutoHyphens/>
+        <w:spacing w:after="0" w:line="240" w:lineRule="atLeast"/>
+        <w:jc w:val="both"/>
+        <w:rPr>
+          <w:rFonts w:ascii="Arial" w:hAnsi="Arial" w:cs="Arial"/>
+          <w:sz w:val="20"/>
+          <w:szCs w:val="20"/>
+        </w:rPr>
+      </w:pPr>
+      <w:r>
+        <w:rPr>
+          <w:rFonts w:ascii="Arial" w:hAnsi="Arial" w:cs="Arial"/>
+          <w:sz w:val="20"/>
+          <w:szCs w:val="20"/>
+        </w:rPr>
+        <w:t xml:space="preserve">El sistema habilita un botón para la descarga del recibo (en PDF), desplegando un aviso indicando que debe realizar el pago para continuar con el proceso </w:t>
+      </w:r>
+    </w:p>
+    <w:p>
+      <w:pPr>
+        <w:pStyle w:val="Prrafodelista"/>
+        <w:rPr>
+          <w:rFonts w:ascii="Arial" w:hAnsi="Arial" w:cs="Arial"/>
+          <w:sz w:val="20"/>
+          <w:szCs w:val="20"/>
+        </w:rPr>
+      </w:pPr>
+    </w:p>
+    <w:p>
+      <w:pPr>
+        <w:widowControl w:val="0"/>
+        <w:numPr>
+          <w:ilvl w:val="0"/>
+          <w:numId w:val="3"/>
+        </w:numPr>
+        <w:suppressAutoHyphens/>
+        <w:spacing w:after="0" w:line="240" w:lineRule="atLeast"/>
+        <w:jc w:val="both"/>
+        <w:rPr>
+          <w:rFonts w:ascii="Arial" w:hAnsi="Arial" w:cs="Arial"/>
+          <w:sz w:val="20"/>
+          <w:szCs w:val="20"/>
+        </w:rPr>
+      </w:pPr>
+      <w:r>
+        <w:rPr>
+          <w:rFonts w:ascii="Arial" w:hAnsi="Arial" w:cs="Arial"/>
+          <w:sz w:val="20"/>
+          <w:szCs w:val="20"/>
+        </w:rPr>
+        <w:t xml:space="preserve">El sistema envía un correo electrónico en el cual le indica la creación de la solicitud del trámite RUNISTAC. </w:t>
+      </w:r>
+    </w:p>
+    <w:p>
+      <w:pPr>
+        <w:pStyle w:val="Prrafodelista"/>
+        <w:rPr>
+          <w:rFonts w:ascii="Arial" w:hAnsi="Arial" w:cs="Arial"/>
+          <w:sz w:val="20"/>
+          <w:szCs w:val="20"/>
+        </w:rPr>
+      </w:pPr>
+    </w:p>
+    <w:p>
+      <w:pPr>
+        <w:widowControl w:val="0"/>
+        <w:numPr>
+          <w:ilvl w:val="0"/>
+          <w:numId w:val="3"/>
+        </w:numPr>
+        <w:suppressAutoHyphens/>
+        <w:spacing w:after="0" w:line="240" w:lineRule="atLeast"/>
+        <w:jc w:val="both"/>
+        <w:rPr>
+          <w:rFonts w:ascii="Arial" w:hAnsi="Arial" w:cs="Arial"/>
+          <w:sz w:val="20"/>
+          <w:szCs w:val="20"/>
+        </w:rPr>
+      </w:pPr>
+      <w:r>
+        <w:rPr>
+          <w:rFonts w:ascii="Arial" w:hAnsi="Arial" w:cs="Arial"/>
+          <w:sz w:val="20"/>
+          <w:szCs w:val="20"/>
+        </w:rPr>
+        <w:t>El sistema genera auditoría, registrando el usuario.</w:t>
+      </w:r>
+    </w:p>
+    <w:p>
+      <w:pPr>
+        <w:pStyle w:val="Prrafodelista"/>
+        <w:rPr>
+          <w:rFonts w:ascii="Arial" w:hAnsi="Arial" w:cs="Arial"/>
+          <w:sz w:val="20"/>
+          <w:szCs w:val="20"/>
+        </w:rPr>
+      </w:pPr>
+    </w:p>
+    <w:p>
+      <w:pPr>
+        <w:widowControl w:val="0"/>
+        <w:numPr>
+          <w:ilvl w:val="0"/>
+          <w:numId w:val="3"/>
+        </w:numPr>
+        <w:suppressAutoHyphens/>
+        <w:spacing w:after="0" w:line="276" w:lineRule="auto"/>
+        <w:jc w:val="both"/>
+        <w:rPr>
+          <w:rFonts w:ascii="Arial" w:hAnsi="Arial" w:cs="Arial"/>
+          <w:sz w:val="20"/>
+          <w:szCs w:val="20"/>
+          <w:lang w:val="es-ES"/>
+        </w:rPr>
+      </w:pPr>
+      <w:r>
+        <w:rPr>
+          <w:rFonts w:ascii="Arial" w:hAnsi="Arial" w:cs="Arial"/>
+          <w:sz w:val="20"/>
+          <w:szCs w:val="20"/>
+          <w:lang w:val="es-ES"/>
+        </w:rPr>
+        <w:t>El sistema termina la ejecución del caso de uso.</w:t>
+      </w:r>
+    </w:p>
+    <w:p>
+      <w:pPr>
+        <w:pStyle w:val="Encabezado"/>
+        <w:snapToGrid w:val="0"/>
+        <w:spacing w:line="276" w:lineRule="auto"/>
+        <w:ind w:left="360"/>
+        <w:jc w:val="both"/>
+        <w:rPr>
+          <w:rFonts w:ascii="Arial" w:hAnsi="Arial" w:cs="Arial"/>
+          <w:sz w:val="20"/>
+          <w:szCs w:val="20"/>
+          <w:lang w:val="es-ES"/>
+        </w:rPr>
+      </w:pPr>
+    </w:p>
+    <w:p>
+      <w:pPr>
+        <w:pStyle w:val="Ttulo1"/>
+        <w:keepLines w:val="0"/>
+        <w:widowControl w:val="0"/>
+        <w:numPr>
+          <w:ilvl w:val="0"/>
+          <w:numId w:val="4"/>
+        </w:numPr>
+        <w:suppressAutoHyphens/>
+        <w:spacing w:before="0" w:line="276" w:lineRule="auto"/>
+        <w:jc w:val="both"/>
+        <w:rPr>
+          <w:rFonts w:ascii="Arial" w:hAnsi="Arial" w:cs="Arial"/>
+          <w:b/>
+          <w:color w:val="auto"/>
+          <w:sz w:val="20"/>
+          <w:szCs w:val="20"/>
+        </w:rPr>
+      </w:pPr>
+      <w:bookmarkStart w:id="4" w:name="_Toc425771383"/>
+      <w:r>
+        <w:rPr>
+          <w:rFonts w:ascii="Arial" w:hAnsi="Arial" w:cs="Arial"/>
+          <w:b/>
+          <w:color w:val="auto"/>
+          <w:sz w:val="20"/>
+          <w:szCs w:val="20"/>
+        </w:rPr>
+        <w:lastRenderedPageBreak/>
+        <w:t>Flujos alternativos</w:t>
+      </w:r>
+      <w:bookmarkEnd w:id="4"/>
+    </w:p>
+    <w:p>
+      <w:pPr>
+        <w:pStyle w:val="Ttulo2"/>
+        <w:keepLines w:val="0"/>
+        <w:widowControl w:val="0"/>
+        <w:numPr>
+          <w:ilvl w:val="1"/>
+          <w:numId w:val="6"/>
+        </w:numPr>
+        <w:tabs>
+          <w:tab w:val="left" w:pos="360"/>
+        </w:tabs>
+        <w:suppressAutoHyphens/>
+        <w:spacing w:before="120" w:after="60" w:line="240" w:lineRule="atLeast"/>
+        <w:rPr>
+          <w:rFonts w:ascii="Arial" w:hAnsi="Arial" w:cs="Arial"/>
+          <w:color w:val="auto"/>
+          <w:sz w:val="20"/>
+          <w:szCs w:val="20"/>
+        </w:rPr>
+      </w:pPr>
+      <w:bookmarkStart w:id="5" w:name="_Toc425771384"/>
+      <w:r>
+        <w:rPr>
+          <w:rFonts w:ascii="Arial" w:hAnsi="Arial" w:cs="Arial"/>
+          <w:color w:val="auto"/>
+          <w:sz w:val="20"/>
+          <w:szCs w:val="20"/>
+        </w:rPr>
+        <w:t>Información obligatoria no ingresada</w:t>
+      </w:r>
+      <w:bookmarkEnd w:id="5"/>
+    </w:p>
+    <w:p>
+      <w:pPr>
+        <w:rPr>
+          <w:rFonts w:ascii="Arial" w:hAnsi="Arial" w:cs="Arial"/>
+          <w:sz w:val="20"/>
+          <w:szCs w:val="20"/>
+          <w:lang w:val="es-ES"/>
+        </w:rPr>
+      </w:pPr>
+      <w:r>
+        <w:rPr>
+          <w:rFonts w:ascii="Arial" w:hAnsi="Arial" w:cs="Arial"/>
+          <w:sz w:val="20"/>
+          <w:szCs w:val="20"/>
+          <w:lang w:val="es-ES"/>
+        </w:rPr>
+        <w:t>Si en el paso  8 del flujo básico de eventos, el sistema identifica que el usuario no ingresó toda la información marcada como obligatoria, se ejecutan las siguientes acciones:</w:t>
+      </w:r>
+    </w:p>
+    <w:p>
+      <w:pPr>
+        <w:pStyle w:val="Titulo2"/>
+        <w:numPr>
+          <w:ilvl w:val="0"/>
+          <w:numId w:val="0"/>
+        </w:numPr>
+        <w:spacing w:line="276" w:lineRule="auto"/>
+        <w:ind w:left="4578" w:hanging="450"/>
+      </w:pPr>
+    </w:p>
+    <w:p>
+      <w:pPr>
+        <w:widowControl w:val="0"/>
+        <w:numPr>
+          <w:ilvl w:val="0"/>
+          <w:numId w:val="5"/>
+        </w:numPr>
+        <w:suppressAutoHyphens/>
+        <w:spacing w:after="0" w:line="276" w:lineRule="auto"/>
+        <w:jc w:val="both"/>
+        <w:rPr>
+          <w:rFonts w:ascii="Arial" w:hAnsi="Arial" w:cs="Arial"/>
+          <w:sz w:val="20"/>
+          <w:szCs w:val="20"/>
+        </w:rPr>
+      </w:pPr>
+      <w:r>
+        <w:rPr>
+          <w:rFonts w:ascii="Arial" w:hAnsi="Arial" w:cs="Arial"/>
+          <w:sz w:val="20"/>
+          <w:szCs w:val="20"/>
+        </w:rPr>
+        <w:t>El sistema informa al usuario cuales campos obligatorios no fueron ingresados.</w:t>
+      </w:r>
+    </w:p>
+    <w:p>
+      <w:pPr>
+        <w:tabs>
+          <w:tab w:val="left" w:pos="4320"/>
+        </w:tabs>
+        <w:spacing w:line="276" w:lineRule="auto"/>
+        <w:ind w:left="1080"/>
+        <w:jc w:val="both"/>
+        <w:rPr>
+          <w:rFonts w:ascii="Arial" w:hAnsi="Arial" w:cs="Arial"/>
+          <w:sz w:val="20"/>
+          <w:szCs w:val="20"/>
+          <w:lang w:val="es-ES"/>
+        </w:rPr>
+      </w:pPr>
+    </w:p>
+    <w:p>
+      <w:pPr>
+        <w:pStyle w:val="Prrafodelista"/>
+        <w:widowControl w:val="0"/>
+        <w:numPr>
+          <w:ilvl w:val="0"/>
+          <w:numId w:val="5"/>
+        </w:numPr>
+        <w:suppressAutoHyphens/>
+        <w:spacing w:after="0" w:line="276" w:lineRule="auto"/>
+        <w:contextualSpacing w:val="0"/>
+        <w:jc w:val="both"/>
+        <w:rPr>
+          <w:rFonts w:ascii="Arial" w:hAnsi="Arial" w:cs="Arial"/>
+          <w:sz w:val="20"/>
+          <w:szCs w:val="20"/>
+        </w:rPr>
+      </w:pPr>
+      <w:r>
+        <w:rPr>
+          <w:rFonts w:ascii="Arial" w:hAnsi="Arial" w:cs="Arial"/>
+          <w:sz w:val="20"/>
+          <w:szCs w:val="20"/>
+        </w:rPr>
+        <w:t>El sistema retorna al paso 3 del flujo básico de eventos conservando la información ya ingresada por el usuario según corresponda.</w:t>
+      </w:r>
+    </w:p>
+    <w:p>
+      <w:pPr>
+        <w:pStyle w:val="Prrafodelista"/>
+        <w:rPr>
+          <w:rFonts w:ascii="Arial" w:hAnsi="Arial" w:cs="Arial"/>
+          <w:sz w:val="20"/>
+          <w:szCs w:val="20"/>
+        </w:rPr>
+      </w:pPr>
+    </w:p>
+    <w:p>
+      <w:pPr>
+        <w:spacing w:line="276" w:lineRule="auto"/>
+        <w:jc w:val="both"/>
+        <w:rPr>
+          <w:rFonts w:ascii="Arial" w:hAnsi="Arial" w:cs="Arial"/>
+          <w:sz w:val="20"/>
+          <w:szCs w:val="20"/>
+        </w:rPr>
+      </w:pPr>
+    </w:p>
+    <w:p>
+      <w:pPr>
+        <w:pStyle w:val="Prrafodelista"/>
+        <w:widowControl w:val="0"/>
+        <w:numPr>
+          <w:ilvl w:val="1"/>
+          <w:numId w:val="6"/>
+        </w:numPr>
+        <w:suppressAutoHyphens/>
+        <w:spacing w:after="0" w:line="276" w:lineRule="auto"/>
+        <w:contextualSpacing w:val="0"/>
+        <w:jc w:val="both"/>
+        <w:rPr>
+          <w:rFonts w:ascii="Arial" w:hAnsi="Arial" w:cs="Arial"/>
+          <w:b/>
+          <w:sz w:val="20"/>
+          <w:szCs w:val="20"/>
+        </w:rPr>
+      </w:pPr>
+      <w:r>
+        <w:rPr>
+          <w:rFonts w:ascii="Arial" w:hAnsi="Arial" w:cs="Arial"/>
+          <w:b/>
+          <w:sz w:val="20"/>
+          <w:szCs w:val="20"/>
+        </w:rPr>
+        <w:t>Validación solicitudes registradas</w:t>
+      </w:r>
+    </w:p>
+    <w:p>
+      <w:pPr>
+        <w:pStyle w:val="Prrafodelista"/>
+        <w:spacing w:line="276" w:lineRule="auto"/>
+        <w:ind w:left="360"/>
+        <w:jc w:val="both"/>
+        <w:rPr>
+          <w:rFonts w:ascii="Arial" w:hAnsi="Arial" w:cs="Arial"/>
+          <w:sz w:val="20"/>
+          <w:szCs w:val="20"/>
+        </w:rPr>
+      </w:pPr>
+      <w:r>
+        <w:rPr>
+          <w:rFonts w:ascii="Arial" w:hAnsi="Arial" w:cs="Arial"/>
+          <w:sz w:val="20"/>
+          <w:szCs w:val="20"/>
+        </w:rPr>
+        <w:t xml:space="preserve">Si en el paso 10 del flujo básico de eventos, el sistema </w:t>
+      </w:r>
+      <w:proofErr w:type="gramStart"/>
+      <w:r>
+        <w:rPr>
+          <w:rFonts w:ascii="Arial" w:hAnsi="Arial" w:cs="Arial"/>
+          <w:sz w:val="20"/>
+          <w:szCs w:val="20"/>
+        </w:rPr>
+        <w:t>valida</w:t>
+      </w:r>
+      <w:proofErr w:type="gramEnd"/>
+      <w:r>
+        <w:rPr>
+          <w:rFonts w:ascii="Arial" w:hAnsi="Arial" w:cs="Arial"/>
+          <w:sz w:val="20"/>
+          <w:szCs w:val="20"/>
+        </w:rPr>
+        <w:t xml:space="preserve"> que existe una solicitud Registrada, o pendiente de pago, o en trámite, para ese mismo usuario, se ejecuta las siguientes acciones:</w:t>
+      </w:r>
+    </w:p>
+    <w:p>
+      <w:pPr>
+        <w:pStyle w:val="Prrafodelista"/>
+        <w:spacing w:line="276" w:lineRule="auto"/>
+        <w:ind w:left="360"/>
+        <w:jc w:val="both"/>
+        <w:rPr>
+          <w:rFonts w:ascii="Arial" w:hAnsi="Arial" w:cs="Arial"/>
+          <w:sz w:val="20"/>
+          <w:szCs w:val="20"/>
+        </w:rPr>
+      </w:pPr>
+    </w:p>
+    <w:p>
+      <w:pPr>
+        <w:pStyle w:val="Prrafodelista"/>
+        <w:widowControl w:val="0"/>
+        <w:numPr>
+          <w:ilvl w:val="0"/>
+          <w:numId w:val="9"/>
+        </w:numPr>
+        <w:suppressAutoHyphens/>
+        <w:spacing w:after="0" w:line="276" w:lineRule="auto"/>
+        <w:contextualSpacing w:val="0"/>
+        <w:jc w:val="both"/>
+        <w:rPr>
+          <w:rFonts w:ascii="Arial" w:hAnsi="Arial" w:cs="Arial"/>
+          <w:sz w:val="20"/>
+          <w:szCs w:val="20"/>
+        </w:rPr>
+      </w:pPr>
+      <w:r>
+        <w:rPr>
+          <w:rFonts w:ascii="Arial" w:hAnsi="Arial" w:cs="Arial"/>
+          <w:sz w:val="20"/>
+          <w:szCs w:val="20"/>
+        </w:rPr>
+        <w:t>El sistema emite un mensaje indicando que ya se presenta una solicitud registrada y que para continuar el proceso debe culminar la solicitud.</w:t>
+      </w:r>
+    </w:p>
+    <w:p>
+      <w:pPr>
+        <w:pStyle w:val="Prrafodelista"/>
+        <w:widowControl w:val="0"/>
+        <w:numPr>
+          <w:ilvl w:val="0"/>
+          <w:numId w:val="9"/>
+        </w:numPr>
+        <w:suppressAutoHyphens/>
+        <w:spacing w:after="0" w:line="276" w:lineRule="auto"/>
+        <w:contextualSpacing w:val="0"/>
+        <w:jc w:val="both"/>
+        <w:rPr>
+          <w:rFonts w:ascii="Arial" w:hAnsi="Arial" w:cs="Arial"/>
+          <w:sz w:val="20"/>
+          <w:szCs w:val="20"/>
+        </w:rPr>
+      </w:pPr>
+      <w:r>
+        <w:rPr>
+          <w:rFonts w:ascii="Arial" w:hAnsi="Arial" w:cs="Arial"/>
+          <w:sz w:val="20"/>
+          <w:szCs w:val="20"/>
+        </w:rPr>
+        <w:t>El actor</w:t>
+      </w:r>
+      <w:r>
+        <w:rPr>
+          <w:rFonts w:ascii="Arial" w:hAnsi="Arial" w:cs="Arial"/>
+          <w:sz w:val="20"/>
+          <w:szCs w:val="20"/>
+        </w:rPr>
+        <w:t xml:space="preserve"> </w:t>
+      </w:r>
+      <w:r>
+        <w:rPr>
+          <w:rFonts w:ascii="Arial" w:hAnsi="Arial" w:cs="Arial"/>
+          <w:sz w:val="20"/>
+          <w:szCs w:val="20"/>
+        </w:rPr>
+        <w:t>hace click en aceptar.</w:t>
+      </w:r>
+    </w:p>
+    <w:p>
+      <w:pPr>
+        <w:pStyle w:val="Prrafodelista"/>
+        <w:widowControl w:val="0"/>
+        <w:numPr>
+          <w:ilvl w:val="0"/>
+          <w:numId w:val="9"/>
+        </w:numPr>
+        <w:suppressAutoHyphens/>
+        <w:spacing w:after="0" w:line="276" w:lineRule="auto"/>
+        <w:contextualSpacing w:val="0"/>
+        <w:jc w:val="both"/>
+        <w:rPr>
+          <w:rFonts w:ascii="Arial" w:hAnsi="Arial" w:cs="Arial"/>
+          <w:sz w:val="20"/>
+          <w:szCs w:val="20"/>
+        </w:rPr>
+      </w:pPr>
+      <w:r>
+        <w:rPr>
+          <w:rFonts w:ascii="Arial" w:hAnsi="Arial" w:cs="Arial"/>
+          <w:sz w:val="20"/>
+          <w:szCs w:val="20"/>
+        </w:rPr>
+        <w:t>EL sistema retorna al paso 1 del flujo básico de eventos, limpiando la pantalla.</w:t>
+      </w:r>
+    </w:p>
+    <w:p>
+      <w:pPr>
+        <w:pStyle w:val="Ttulo2"/>
+        <w:keepLines w:val="0"/>
+        <w:widowControl w:val="0"/>
+        <w:numPr>
+          <w:ilvl w:val="1"/>
+          <w:numId w:val="6"/>
+        </w:numPr>
+        <w:tabs>
+          <w:tab w:val="left" w:pos="360"/>
+        </w:tabs>
+        <w:suppressAutoHyphens/>
+        <w:spacing w:before="120" w:after="60" w:line="240" w:lineRule="atLeast"/>
+        <w:rPr>
+          <w:rFonts w:ascii="Arial" w:hAnsi="Arial" w:cs="Arial"/>
+          <w:b/>
+          <w:color w:val="auto"/>
+          <w:sz w:val="20"/>
+          <w:szCs w:val="20"/>
+        </w:rPr>
+      </w:pPr>
+      <w:r>
+        <w:rPr>
+          <w:rFonts w:ascii="Arial" w:hAnsi="Arial" w:cs="Arial"/>
+          <w:b/>
+          <w:color w:val="auto"/>
+          <w:sz w:val="20"/>
+          <w:szCs w:val="20"/>
+        </w:rPr>
+        <w:t>La cantidad de documentos es menor al parámetro</w:t>
+      </w:r>
+    </w:p>
+    <w:p>
+      <w:pPr>
+        <w:rPr>
+          <w:rFonts w:ascii="Arial" w:hAnsi="Arial" w:cs="Arial"/>
+          <w:sz w:val="20"/>
+          <w:szCs w:val="20"/>
+          <w:lang w:val="es-ES"/>
+        </w:rPr>
+      </w:pPr>
+      <w:r>
+        <w:rPr>
+          <w:rFonts w:ascii="Arial" w:hAnsi="Arial" w:cs="Arial"/>
+          <w:sz w:val="20"/>
+          <w:szCs w:val="20"/>
+          <w:lang w:val="es-ES"/>
+        </w:rPr>
+        <w:t>Si en el paso 11 del flujo básico de eventos, el sistema identifica que la cantidad de documentos es menor al parámetro, se ejecutan las siguientes acciones:</w:t>
+      </w:r>
+    </w:p>
+    <w:p>
+      <w:pPr>
+        <w:spacing w:line="240" w:lineRule="atLeast"/>
+        <w:rPr>
+          <w:rFonts w:ascii="Arial" w:hAnsi="Arial" w:cs="Arial"/>
+          <w:sz w:val="20"/>
+          <w:szCs w:val="20"/>
+          <w:lang w:val="es-ES"/>
+        </w:rPr>
+      </w:pPr>
+    </w:p>
+    <w:p>
+      <w:pPr>
+        <w:pStyle w:val="Prrafodelista"/>
+        <w:widowControl w:val="0"/>
+        <w:numPr>
+          <w:ilvl w:val="0"/>
+          <w:numId w:val="11"/>
+        </w:numPr>
+        <w:tabs>
+          <w:tab w:val="clear" w:pos="644"/>
+          <w:tab w:val="num" w:pos="1428"/>
+        </w:tabs>
+        <w:suppressAutoHyphens/>
+        <w:spacing w:after="0" w:line="276" w:lineRule="auto"/>
+        <w:ind w:left="1428"/>
+        <w:contextualSpacing w:val="0"/>
+        <w:jc w:val="both"/>
+        <w:rPr>
+          <w:rFonts w:ascii="Arial" w:hAnsi="Arial" w:cs="Arial"/>
+          <w:sz w:val="20"/>
+          <w:szCs w:val="20"/>
+        </w:rPr>
+      </w:pPr>
+      <w:r>
+        <w:rPr>
+          <w:rFonts w:ascii="Arial" w:hAnsi="Arial" w:cs="Arial"/>
+          <w:sz w:val="20"/>
+          <w:szCs w:val="20"/>
+        </w:rPr>
+        <w:t>El sistema genera un mensaje de error, indicando que la cantidad de documentos es menor a la requerida.</w:t>
+      </w:r>
+    </w:p>
+    <w:p>
+      <w:pPr>
+        <w:pStyle w:val="Prrafodelista"/>
+        <w:widowControl w:val="0"/>
+        <w:numPr>
+          <w:ilvl w:val="0"/>
+          <w:numId w:val="11"/>
+        </w:numPr>
+        <w:tabs>
+          <w:tab w:val="clear" w:pos="644"/>
+          <w:tab w:val="num" w:pos="1428"/>
+        </w:tabs>
+        <w:suppressAutoHyphens/>
+        <w:spacing w:after="0" w:line="276" w:lineRule="auto"/>
+        <w:ind w:left="1428"/>
+        <w:contextualSpacing w:val="0"/>
+        <w:jc w:val="both"/>
+        <w:rPr>
+          <w:rFonts w:ascii="Arial" w:hAnsi="Arial" w:cs="Arial"/>
+          <w:sz w:val="20"/>
+          <w:szCs w:val="20"/>
+        </w:rPr>
+      </w:pPr>
+      <w:r>
+        <w:rPr>
+          <w:rFonts w:ascii="Arial" w:hAnsi="Arial" w:cs="Arial"/>
+          <w:sz w:val="20"/>
+          <w:szCs w:val="20"/>
+        </w:rPr>
+        <w:t>El sistema retorna al paso 6</w:t>
+      </w:r>
+    </w:p>
+    <w:p>
+      <w:pPr>
+        <w:tabs>
+          <w:tab w:val="left" w:pos="4320"/>
+        </w:tabs>
+        <w:spacing w:line="276" w:lineRule="auto"/>
+        <w:ind w:left="1864"/>
+        <w:jc w:val="both"/>
+        <w:rPr>
+          <w:rFonts w:ascii="Arial" w:hAnsi="Arial" w:cs="Arial"/>
+          <w:sz w:val="20"/>
+          <w:szCs w:val="20"/>
+          <w:lang w:val="es-ES"/>
+        </w:rPr>
+      </w:pPr>
+    </w:p>
+    <w:p>
+      <w:pPr>
+        <w:pStyle w:val="Prrafodelista"/>
+        <w:widowControl w:val="0"/>
+        <w:numPr>
+          <w:ilvl w:val="0"/>
+          <w:numId w:val="11"/>
+        </w:numPr>
+        <w:tabs>
+          <w:tab w:val="clear" w:pos="644"/>
+          <w:tab w:val="num" w:pos="1428"/>
+        </w:tabs>
+        <w:suppressAutoHyphens/>
+        <w:spacing w:after="0" w:line="276" w:lineRule="auto"/>
+        <w:ind w:left="1428"/>
+        <w:contextualSpacing w:val="0"/>
+        <w:jc w:val="both"/>
+        <w:rPr>
+          <w:rFonts w:ascii="Arial" w:hAnsi="Arial" w:cs="Arial"/>
+          <w:sz w:val="20"/>
+          <w:szCs w:val="20"/>
+        </w:rPr>
+      </w:pPr>
+      <w:r>
+        <w:rPr>
+          <w:rFonts w:ascii="Arial" w:hAnsi="Arial" w:cs="Arial"/>
+          <w:sz w:val="20"/>
+          <w:szCs w:val="20"/>
+        </w:rPr>
+        <w:t>El sistema retorna al paso 3 del flujo básico de eventos conservando la información ya ingresada por el usuario según corresponda.</w:t>
+      </w:r>
+    </w:p>
+    <w:p>
+      <w:pPr>
+        <w:spacing w:line="276" w:lineRule="auto"/>
+        <w:jc w:val="both"/>
+        <w:rPr>
+          <w:rFonts w:ascii="Arial" w:hAnsi="Arial" w:cs="Arial"/>
+          <w:sz w:val="20"/>
+          <w:szCs w:val="20"/>
+          <w:lang w:val="es-ES"/>
+        </w:rPr>
+      </w:pPr>
+    </w:p>
+    <w:p>
+      <w:pPr>
+        <w:pStyle w:val="Ttulo2"/>
+        <w:rPr>
+          <w:rFonts w:ascii="Arial" w:hAnsi="Arial" w:cs="Arial"/>
+          <w:color w:val="auto"/>
+          <w:sz w:val="20"/>
+          <w:szCs w:val="20"/>
+        </w:rPr>
+      </w:pPr>
+      <w:r>
+        <w:rPr>
+          <w:rFonts w:ascii="Arial" w:hAnsi="Arial" w:cs="Arial"/>
+          <w:color w:val="auto"/>
+          <w:sz w:val="20"/>
+          <w:szCs w:val="20"/>
+        </w:rPr>
+        <w:t>5.</w:t>
+      </w:r>
+      <w:r>
+        <w:rPr>
+          <w:rFonts w:ascii="Arial" w:hAnsi="Arial" w:cs="Arial"/>
+          <w:b/>
+          <w:color w:val="auto"/>
+          <w:sz w:val="20"/>
+          <w:szCs w:val="20"/>
+        </w:rPr>
+        <w:t>4Ciudadano selecciona la opción Cancelar</w:t>
+      </w:r>
+    </w:p>
+    <w:p>
+      <w:pPr>
+        <w:spacing w:line="276" w:lineRule="auto"/>
+        <w:ind w:left="360"/>
+        <w:jc w:val="both"/>
+        <w:rPr>
+          <w:rFonts w:ascii="Arial" w:hAnsi="Arial" w:cs="Arial"/>
+          <w:sz w:val="20"/>
+          <w:szCs w:val="20"/>
+          <w:lang w:val="es-ES"/>
+        </w:rPr>
+      </w:pPr>
+      <w:r>
+        <w:rPr>
+          <w:rFonts w:ascii="Arial" w:hAnsi="Arial" w:cs="Arial"/>
+          <w:sz w:val="20"/>
+          <w:szCs w:val="20"/>
+          <w:lang w:val="es-ES"/>
+        </w:rPr>
+        <w:t>Si en el paso 8 del flujo básico de eventos, el sistema identifica que el ciudadano selecciona la opción cancelar, se ejecutan las siguientes acciones:</w:t>
+      </w:r>
+    </w:p>
+    <w:p>
+      <w:pPr>
+        <w:spacing w:line="276" w:lineRule="auto"/>
+        <w:ind w:left="708"/>
+        <w:jc w:val="both"/>
+        <w:rPr>
+          <w:rFonts w:ascii="Arial" w:hAnsi="Arial" w:cs="Arial"/>
+          <w:sz w:val="20"/>
+          <w:szCs w:val="20"/>
+          <w:lang w:val="es-ES"/>
+        </w:rPr>
+      </w:pPr>
+    </w:p>
+    <w:p>
+      <w:pPr>
+        <w:spacing w:line="276" w:lineRule="auto"/>
+        <w:ind w:left="1056"/>
+        <w:jc w:val="both"/>
+        <w:rPr>
+          <w:rFonts w:ascii="Arial" w:hAnsi="Arial" w:cs="Arial"/>
+          <w:sz w:val="20"/>
+          <w:szCs w:val="20"/>
+          <w:lang w:val="es-ES"/>
+        </w:rPr>
+      </w:pPr>
+      <w:r>
+        <w:rPr>
+          <w:rFonts w:ascii="Arial" w:hAnsi="Arial" w:cs="Arial"/>
+          <w:sz w:val="20"/>
+          <w:szCs w:val="20"/>
+          <w:lang w:val="es-ES"/>
+        </w:rPr>
+        <w:t>1. El sistema retorna  al paso 1 del flujo básico de eventos, limpiando la pantalla.</w:t>
+      </w:r>
+    </w:p>
+    <w:p>
+      <w:pPr>
+        <w:spacing w:line="276" w:lineRule="auto"/>
+        <w:ind w:left="720"/>
+        <w:jc w:val="both"/>
+        <w:rPr>
+          <w:rFonts w:ascii="Arial" w:hAnsi="Arial" w:cs="Arial"/>
+          <w:sz w:val="20"/>
+          <w:szCs w:val="20"/>
+          <w:lang w:val="es-ES"/>
+        </w:rPr>
+      </w:pPr>
+    </w:p>
+    <w:p>
+      <w:pPr>
+        <w:pStyle w:val="Prrafodelista"/>
+        <w:widowControl w:val="0"/>
+        <w:numPr>
+          <w:ilvl w:val="1"/>
+          <w:numId w:val="12"/>
+        </w:numPr>
+        <w:suppressAutoHyphens/>
+        <w:spacing w:after="0" w:line="276" w:lineRule="auto"/>
+        <w:ind w:left="503"/>
+        <w:contextualSpacing w:val="0"/>
+        <w:jc w:val="both"/>
+        <w:rPr>
+          <w:rFonts w:ascii="Arial" w:hAnsi="Arial" w:cs="Arial"/>
+          <w:b/>
+          <w:sz w:val="20"/>
+          <w:szCs w:val="20"/>
+        </w:rPr>
+      </w:pPr>
+      <w:r>
+        <w:rPr>
+          <w:rFonts w:ascii="Arial" w:hAnsi="Arial" w:cs="Arial"/>
+          <w:b/>
+          <w:sz w:val="20"/>
+          <w:szCs w:val="20"/>
+        </w:rPr>
+        <w:t>No existen certificados disponibles</w:t>
+      </w:r>
+    </w:p>
+    <w:p>
+      <w:pPr>
+        <w:spacing w:line="276" w:lineRule="auto"/>
+        <w:ind w:left="2"/>
+        <w:jc w:val="both"/>
+        <w:rPr>
+          <w:rFonts w:ascii="Arial" w:hAnsi="Arial" w:cs="Arial"/>
+          <w:sz w:val="20"/>
+          <w:szCs w:val="20"/>
+        </w:rPr>
+      </w:pPr>
+      <w:r>
+        <w:rPr>
+          <w:rFonts w:ascii="Arial" w:hAnsi="Arial" w:cs="Arial"/>
+          <w:sz w:val="20"/>
+          <w:szCs w:val="20"/>
+        </w:rPr>
+        <w:lastRenderedPageBreak/>
+        <w:t>Si en el paso 8 del flujo básico de eventos, el sistema identifica que no hay certificados disponibles, se ejecutan las siguientes acciones:</w:t>
+      </w:r>
+    </w:p>
+    <w:p>
+      <w:pPr>
+        <w:pStyle w:val="Prrafodelista"/>
+        <w:widowControl w:val="0"/>
+        <w:numPr>
+          <w:ilvl w:val="1"/>
+          <w:numId w:val="10"/>
+        </w:numPr>
+        <w:suppressAutoHyphens/>
+        <w:spacing w:after="0" w:line="276" w:lineRule="auto"/>
+        <w:contextualSpacing w:val="0"/>
+        <w:jc w:val="both"/>
+        <w:rPr>
+          <w:rFonts w:ascii="Arial" w:hAnsi="Arial" w:cs="Arial"/>
+          <w:sz w:val="20"/>
+          <w:szCs w:val="20"/>
+        </w:rPr>
+      </w:pPr>
+      <w:r>
+        <w:rPr>
+          <w:rFonts w:ascii="Arial" w:hAnsi="Arial" w:cs="Arial"/>
+          <w:sz w:val="20"/>
+          <w:szCs w:val="20"/>
+        </w:rPr>
+        <w:t>El sistema despliega un mensaje indicando que no hay certificados disponibles.</w:t>
+      </w:r>
+    </w:p>
+    <w:p>
+      <w:pPr>
+        <w:pStyle w:val="Prrafodelista"/>
+        <w:widowControl w:val="0"/>
+        <w:numPr>
+          <w:ilvl w:val="1"/>
+          <w:numId w:val="10"/>
+        </w:numPr>
+        <w:suppressAutoHyphens/>
+        <w:spacing w:after="0" w:line="276" w:lineRule="auto"/>
+        <w:contextualSpacing w:val="0"/>
+        <w:jc w:val="both"/>
+        <w:rPr>
+          <w:rFonts w:ascii="Arial" w:hAnsi="Arial" w:cs="Arial"/>
+          <w:sz w:val="20"/>
+          <w:szCs w:val="20"/>
+        </w:rPr>
+      </w:pPr>
+      <w:r>
+        <w:rPr>
+          <w:rFonts w:ascii="Arial" w:hAnsi="Arial" w:cs="Arial"/>
+          <w:sz w:val="20"/>
+          <w:szCs w:val="20"/>
+        </w:rPr>
+        <w:t>El ciudadano hace click en aceptar</w:t>
+      </w:r>
+    </w:p>
+    <w:p>
+      <w:pPr>
+        <w:pStyle w:val="Prrafodelista"/>
+        <w:widowControl w:val="0"/>
+        <w:numPr>
+          <w:ilvl w:val="1"/>
+          <w:numId w:val="10"/>
+        </w:numPr>
+        <w:suppressAutoHyphens/>
+        <w:spacing w:after="0" w:line="276" w:lineRule="auto"/>
+        <w:contextualSpacing w:val="0"/>
+        <w:jc w:val="both"/>
+        <w:rPr>
+          <w:rFonts w:ascii="Arial" w:hAnsi="Arial" w:cs="Arial"/>
+          <w:sz w:val="20"/>
+          <w:szCs w:val="20"/>
+          <w:lang w:val="es-ES"/>
+        </w:rPr>
+      </w:pPr>
+      <w:r>
+        <w:rPr>
+          <w:rFonts w:ascii="Arial" w:hAnsi="Arial" w:cs="Arial"/>
+          <w:sz w:val="20"/>
+          <w:szCs w:val="20"/>
+        </w:rPr>
+        <w:t>retorna al paso 1 del flujo básico de eventos, limpiando la pantalla.</w:t>
+      </w:r>
+    </w:p>
+    <w:p>
+      <w:pPr>
+        <w:tabs>
+          <w:tab w:val="left" w:pos="5580"/>
+        </w:tabs>
+        <w:rPr>
+          <w:rFonts w:ascii="Arial" w:hAnsi="Arial" w:cs="Arial"/>
+          <w:sz w:val="20"/>
+          <w:szCs w:val="20"/>
+          <w:lang w:val="es-ES"/>
+        </w:rPr>
+      </w:pPr>
+      <w:r>
+        <w:rPr>
+          <w:rFonts w:ascii="Arial" w:hAnsi="Arial" w:cs="Arial"/>
+          <w:sz w:val="20"/>
+          <w:szCs w:val="20"/>
+          <w:lang w:val="es-ES"/>
+        </w:rPr>
+        <w:tab/>
+      </w:r>
+    </w:p>
+    <w:p>
+      <w:pPr>
+        <w:pStyle w:val="Ttulo1"/>
+        <w:keepLines w:val="0"/>
+        <w:widowControl w:val="0"/>
+        <w:numPr>
+          <w:ilvl w:val="0"/>
+          <w:numId w:val="6"/>
+        </w:numPr>
+        <w:suppressAutoHyphens/>
+        <w:spacing w:before="0" w:line="276" w:lineRule="auto"/>
+        <w:jc w:val="both"/>
+        <w:rPr>
+          <w:rFonts w:ascii="Arial" w:hAnsi="Arial" w:cs="Arial"/>
+          <w:b/>
+          <w:color w:val="auto"/>
+          <w:sz w:val="20"/>
+          <w:szCs w:val="20"/>
+        </w:rPr>
+      </w:pPr>
+      <w:bookmarkStart w:id="6" w:name="_Toc425771391"/>
+      <w:r>
+        <w:rPr>
+          <w:rFonts w:ascii="Arial" w:hAnsi="Arial" w:cs="Arial"/>
+          <w:b/>
+          <w:color w:val="auto"/>
+          <w:sz w:val="20"/>
+          <w:szCs w:val="20"/>
+        </w:rPr>
+        <w:t>Precondiciones</w:t>
+      </w:r>
+      <w:bookmarkEnd w:id="6"/>
+    </w:p>
+    <w:p>
+      <w:pPr>
+        <w:pStyle w:val="Prrafodelista"/>
+        <w:widowControl w:val="0"/>
+        <w:numPr>
+          <w:ilvl w:val="0"/>
+          <w:numId w:val="7"/>
+        </w:numPr>
+        <w:suppressAutoHyphens/>
+        <w:spacing w:after="0" w:line="276" w:lineRule="auto"/>
+        <w:contextualSpacing w:val="0"/>
+        <w:jc w:val="both"/>
+        <w:rPr>
+          <w:rFonts w:ascii="Arial" w:hAnsi="Arial" w:cs="Arial"/>
+          <w:sz w:val="20"/>
+          <w:szCs w:val="20"/>
+        </w:rPr>
+      </w:pPr>
+      <w:r>
+        <w:rPr>
+          <w:rFonts w:ascii="Arial" w:hAnsi="Arial" w:cs="Arial"/>
+          <w:sz w:val="20"/>
+          <w:szCs w:val="20"/>
+        </w:rPr>
+        <w:t>El solicitante debe estar registrado en el Portal Ciudadano.</w:t>
+      </w:r>
+    </w:p>
+    <w:p>
+      <w:pPr>
+        <w:pStyle w:val="Prrafodelista"/>
+        <w:spacing w:line="276" w:lineRule="auto"/>
+        <w:ind w:left="1004"/>
+        <w:jc w:val="both"/>
+        <w:rPr>
+          <w:rFonts w:ascii="Arial" w:hAnsi="Arial" w:cs="Arial"/>
+          <w:sz w:val="20"/>
+          <w:szCs w:val="20"/>
+        </w:rPr>
+      </w:pPr>
+    </w:p>
+    <w:p>
+      <w:pPr>
+        <w:spacing w:line="276" w:lineRule="auto"/>
+        <w:ind w:left="284"/>
+        <w:jc w:val="both"/>
+        <w:rPr>
+          <w:rFonts w:ascii="Arial" w:hAnsi="Arial" w:cs="Arial"/>
+          <w:b/>
+          <w:sz w:val="20"/>
+          <w:szCs w:val="20"/>
+          <w:lang w:val="es-ES"/>
+        </w:rPr>
+      </w:pPr>
+    </w:p>
+    <w:p>
+      <w:pPr>
+        <w:pStyle w:val="Ttulo1"/>
+        <w:keepLines w:val="0"/>
+        <w:widowControl w:val="0"/>
+        <w:numPr>
+          <w:ilvl w:val="0"/>
+          <w:numId w:val="6"/>
+        </w:numPr>
+        <w:suppressAutoHyphens/>
+        <w:spacing w:before="0" w:line="276" w:lineRule="auto"/>
+        <w:jc w:val="both"/>
+        <w:rPr>
+          <w:rFonts w:ascii="Arial" w:hAnsi="Arial" w:cs="Arial"/>
+          <w:color w:val="auto"/>
+          <w:sz w:val="20"/>
+          <w:szCs w:val="20"/>
+        </w:rPr>
+      </w:pPr>
+      <w:bookmarkStart w:id="7" w:name="_Toc425771392"/>
+      <w:r>
+        <w:rPr>
+          <w:rFonts w:ascii="Arial" w:hAnsi="Arial" w:cs="Arial"/>
+          <w:b/>
+          <w:color w:val="auto"/>
+          <w:sz w:val="20"/>
+          <w:szCs w:val="20"/>
+        </w:rPr>
+        <w:t>Postcondiciones</w:t>
+      </w:r>
+      <w:bookmarkEnd w:id="7"/>
+    </w:p>
+    <w:p>
+      <w:pPr>
+        <w:pStyle w:val="Prrafodelista"/>
+        <w:widowControl w:val="0"/>
+        <w:numPr>
+          <w:ilvl w:val="0"/>
+          <w:numId w:val="7"/>
+        </w:numPr>
+        <w:tabs>
+          <w:tab w:val="left" w:pos="851"/>
+        </w:tabs>
+        <w:suppressAutoHyphens/>
+        <w:spacing w:after="0" w:line="276" w:lineRule="auto"/>
+        <w:contextualSpacing w:val="0"/>
+        <w:jc w:val="both"/>
+        <w:rPr>
+          <w:rFonts w:ascii="Arial" w:hAnsi="Arial" w:cs="Arial"/>
+          <w:sz w:val="20"/>
+          <w:szCs w:val="20"/>
+          <w:lang w:val="es-ES"/>
+        </w:rPr>
+      </w:pPr>
+      <w:r>
+        <w:rPr>
+          <w:rFonts w:ascii="Arial" w:hAnsi="Arial" w:cs="Arial"/>
+          <w:sz w:val="20"/>
+          <w:szCs w:val="20"/>
+          <w:lang w:val="es-ES"/>
+        </w:rPr>
+        <w:t>Queda registrada la solicitud</w:t>
+      </w:r>
+    </w:p>
+    <w:p>
+      <w:pPr>
+        <w:spacing w:line="276" w:lineRule="auto"/>
+        <w:jc w:val="both"/>
+        <w:rPr>
+          <w:rFonts w:ascii="Arial" w:hAnsi="Arial" w:cs="Arial"/>
+          <w:sz w:val="20"/>
+          <w:szCs w:val="20"/>
+          <w:lang w:val="es-ES"/>
+        </w:rPr>
+      </w:pPr>
+    </w:p>
+    <w:p>
+      <w:pPr>
+        <w:pStyle w:val="Ttulo1"/>
+        <w:keepLines w:val="0"/>
+        <w:widowControl w:val="0"/>
+        <w:numPr>
+          <w:ilvl w:val="0"/>
+          <w:numId w:val="6"/>
+        </w:numPr>
+        <w:suppressAutoHyphens/>
+        <w:spacing w:before="0" w:line="276" w:lineRule="auto"/>
+        <w:jc w:val="both"/>
+        <w:rPr>
+          <w:rFonts w:ascii="Arial" w:hAnsi="Arial" w:cs="Arial"/>
+          <w:b/>
+          <w:color w:val="auto"/>
+          <w:sz w:val="20"/>
+          <w:szCs w:val="20"/>
+        </w:rPr>
+      </w:pPr>
+      <w:bookmarkStart w:id="8" w:name="_Toc425771393"/>
+      <w:r>
+        <w:rPr>
+          <w:rFonts w:ascii="Arial" w:hAnsi="Arial" w:cs="Arial"/>
+          <w:b/>
+          <w:color w:val="auto"/>
+          <w:sz w:val="20"/>
+          <w:szCs w:val="20"/>
+        </w:rPr>
+        <w:t>Reglas de negocio</w:t>
+      </w:r>
+      <w:bookmarkEnd w:id="8"/>
+    </w:p>
+    <w:p>
+      <w:pPr>
+        <w:pStyle w:val="Prrafodelista"/>
+        <w:widowControl w:val="0"/>
+        <w:numPr>
+          <w:ilvl w:val="0"/>
+          <w:numId w:val="7"/>
+        </w:numPr>
+        <w:suppressAutoHyphens/>
+        <w:spacing w:after="0" w:line="276" w:lineRule="auto"/>
+        <w:contextualSpacing w:val="0"/>
+        <w:jc w:val="both"/>
+        <w:rPr>
+          <w:rFonts w:ascii="Arial" w:hAnsi="Arial" w:cs="Arial"/>
+          <w:sz w:val="20"/>
+          <w:szCs w:val="20"/>
+          <w:lang w:val="es-ES"/>
+        </w:rPr>
+      </w:pPr>
+      <w:r>
+        <w:rPr>
+          <w:rFonts w:ascii="Arial" w:hAnsi="Arial" w:cs="Arial"/>
+          <w:sz w:val="20"/>
+          <w:szCs w:val="20"/>
+          <w:lang w:val="es-ES"/>
+        </w:rPr>
+        <w:t>No aplica.</w:t>
+      </w:r>
+    </w:p>
+    <w:p>
+      <w:pPr>
+        <w:spacing w:line="276" w:lineRule="auto"/>
+        <w:ind w:firstLine="284"/>
+        <w:jc w:val="both"/>
+        <w:rPr>
+          <w:rFonts w:ascii="Arial" w:hAnsi="Arial" w:cs="Arial"/>
+          <w:sz w:val="20"/>
+          <w:szCs w:val="20"/>
+          <w:lang w:val="es-ES"/>
+        </w:rPr>
+      </w:pPr>
+    </w:p>
+    <w:p>
+      <w:pPr>
+        <w:pStyle w:val="Ttulo1"/>
+        <w:keepLines w:val="0"/>
+        <w:widowControl w:val="0"/>
+        <w:numPr>
+          <w:ilvl w:val="0"/>
+          <w:numId w:val="6"/>
+        </w:numPr>
+        <w:suppressAutoHyphens/>
+        <w:spacing w:before="0" w:line="276" w:lineRule="auto"/>
+        <w:jc w:val="both"/>
+        <w:rPr>
+          <w:rFonts w:ascii="Arial" w:hAnsi="Arial" w:cs="Arial"/>
+          <w:b/>
+          <w:color w:val="auto"/>
+          <w:sz w:val="20"/>
+          <w:szCs w:val="20"/>
+        </w:rPr>
+      </w:pPr>
+      <w:bookmarkStart w:id="9" w:name="_Toc425771394"/>
+      <w:r>
+        <w:rPr>
+          <w:rFonts w:ascii="Arial" w:hAnsi="Arial" w:cs="Arial"/>
+          <w:b/>
+          <w:color w:val="auto"/>
+          <w:sz w:val="20"/>
+          <w:szCs w:val="20"/>
+        </w:rPr>
+        <w:t>Requerimientos Especiales</w:t>
+      </w:r>
+      <w:bookmarkEnd w:id="9"/>
+    </w:p>
+    <w:p>
+      <w:pPr>
+        <w:rPr>
+          <w:rFonts w:ascii="Arial" w:hAnsi="Arial" w:cs="Arial"/>
+          <w:sz w:val="20"/>
+          <w:szCs w:val="20"/>
+        </w:rPr>
+      </w:pPr>
+    </w:p>
+    <w:p>
+      <w:pPr>
+        <w:pStyle w:val="Prrafodelista"/>
+        <w:widowControl w:val="0"/>
+        <w:numPr>
+          <w:ilvl w:val="0"/>
+          <w:numId w:val="7"/>
+        </w:numPr>
+        <w:suppressAutoHyphens/>
+        <w:spacing w:after="0" w:line="276" w:lineRule="auto"/>
+        <w:contextualSpacing w:val="0"/>
+        <w:rPr>
+          <w:rFonts w:ascii="Arial" w:hAnsi="Arial" w:cs="Arial"/>
+          <w:sz w:val="20"/>
+          <w:szCs w:val="20"/>
+          <w:lang w:val="es-ES"/>
+        </w:rPr>
+      </w:pPr>
+      <w:r>
+        <w:rPr>
+          <w:rFonts w:ascii="Arial" w:hAnsi="Arial" w:cs="Arial"/>
+          <w:sz w:val="20"/>
+          <w:szCs w:val="20"/>
+          <w:lang w:val="es-ES"/>
+        </w:rPr>
+        <w:t>La cantidad de solicitudes esperadas es la misma cantidad de CCM generados, es decir la cantidad de postulaciones por reconocimiento económico.</w:t>
+      </w:r>
+    </w:p>
+    <w:p>
+      <w:pPr>
+        <w:spacing w:line="240" w:lineRule="auto"/>
+        <w:ind w:left="1418"/>
+        <w:rPr>
+          <w:rFonts w:ascii="Arial" w:hAnsi="Arial" w:cs="Arial"/>
+          <w:sz w:val="20"/>
+          <w:szCs w:val="20"/>
+          <w:lang w:val="es-ES"/>
+        </w:rPr>
+      </w:pPr>
+    </w:p>
+    <w:p>
+      <w:pPr>
+        <w:spacing w:line="240" w:lineRule="auto"/>
+        <w:ind w:left="1418"/>
+        <w:rPr>
+          <w:rFonts w:ascii="Arial" w:hAnsi="Arial" w:cs="Arial"/>
+          <w:sz w:val="20"/>
+          <w:szCs w:val="20"/>
+        </w:rPr>
+      </w:pPr>
+    </w:p>
+    <w:p>
+      <w:pPr>
+        <w:pStyle w:val="Ttulo1"/>
+        <w:keepLines w:val="0"/>
+        <w:widowControl w:val="0"/>
+        <w:numPr>
+          <w:ilvl w:val="0"/>
+          <w:numId w:val="6"/>
+        </w:numPr>
+        <w:suppressAutoHyphens/>
+        <w:spacing w:before="0" w:line="276" w:lineRule="auto"/>
+        <w:jc w:val="both"/>
+        <w:rPr>
+          <w:rFonts w:ascii="Arial" w:hAnsi="Arial" w:cs="Arial"/>
+          <w:b/>
+          <w:color w:val="auto"/>
+          <w:sz w:val="20"/>
+          <w:szCs w:val="20"/>
+        </w:rPr>
+      </w:pPr>
+      <w:bookmarkStart w:id="10" w:name="_Toc425771395"/>
+      <w:r>
+        <w:rPr>
+          <w:rFonts w:ascii="Arial" w:hAnsi="Arial" w:cs="Arial"/>
+          <w:b/>
+          <w:color w:val="auto"/>
+          <w:sz w:val="20"/>
+          <w:szCs w:val="20"/>
+        </w:rPr>
+        <w:t>Prototipo de Interfaz Gráfica</w:t>
+      </w:r>
+      <w:bookmarkEnd w:id="10"/>
+    </w:p>
+    <w:p>
+      <w:pPr>
+        <w:spacing w:line="276" w:lineRule="auto"/>
+        <w:ind w:left="284"/>
+        <w:jc w:val="both"/>
+        <w:rPr>
+          <w:rFonts w:ascii="Arial" w:hAnsi="Arial" w:cs="Arial"/>
+          <w:sz w:val="20"/>
+          <w:szCs w:val="20"/>
+          <w:lang w:val="es-ES"/>
+        </w:rPr>
       </w:pPr>
     </w:p>
     <w:p>
@@ -763,8 +3799,25 @@
         <w:jc w:val="center"/>
         <w:rPr>
           <w:rFonts w:ascii="Arial" w:hAnsi="Arial" w:cs="Arial"/>
-          <w:sz w:val="36"/>
-          <w:szCs w:val="36"/>
+          <w:i/>
+          <w:sz w:val="20"/>
+          <w:szCs w:val="20"/>
+          <w:lang w:val="es-ES"/>
+        </w:rPr>
+      </w:pPr>
+    </w:p>
+    <w:p>
+      <w:pPr>
+        <w:spacing w:line="240" w:lineRule="auto"/>
+        <w:ind w:left="284"/>
+        <w:jc w:val="right"/>
+        <w:rPr>
+          <w:rFonts w:ascii="Arial" w:hAnsi="Arial" w:cs="Arial"/>
+          <w:b/>
+          <w:i/>
+          <w:sz w:val="20"/>
+          <w:szCs w:val="20"/>
+          <w:lang w:val="es-ES"/>
         </w:rPr>
       </w:pPr>
     </w:p>
@@ -773,75 +3826,526 @@
         <w:jc w:val="center"/>
         <w:rPr>
           <w:rFonts w:ascii="Arial" w:hAnsi="Arial" w:cs="Arial"/>
-          <w:sz w:val="36"/>
-          <w:szCs w:val="36"/>
-        </w:rPr>
-      </w:pPr>
+          <w:b/>
+          <w:i/>
+          <w:sz w:val="20"/>
+          <w:szCs w:val="20"/>
+          <w:lang w:val="es-ES"/>
+        </w:rPr>
+      </w:pPr>
+      <w:r>
+        <w:rPr>
+          <w:rFonts w:ascii="Arial" w:hAnsi="Arial" w:cs="Arial"/>
+          <w:noProof/>
+          <w:sz w:val="20"/>
+          <w:szCs w:val="20"/>
+          <w:lang w:eastAsia="es-CO"/>
+        </w:rPr>
+        <w:lastRenderedPageBreak/>
+        <w:drawing>
+          <wp:inline distT="0" distB="0" distL="0" distR="0" wp14:anchorId="3F422793" wp14:editId="67F50053">
+            <wp:extent cx="5943600" cy="3505835"/>
+            <wp:effectExtent l="0" t="0" r="0" b="0"/>
+            <wp:docPr id="1" name="Imagen 1"/>
+            <wp:cNvGraphicFramePr>
+              <a:graphicFrameLocks xmlns:a="http://schemas.openxmlformats.org/drawingml/2006/main" noChangeAspect="1"/>
+            </wp:cNvGraphicFramePr>
+            <a:graphic xmlns:a="http://schemas.openxmlformats.org/drawingml/2006/main">
+              <a:graphicData uri="http://schemas.openxmlformats.org/drawingml/2006/picture">
+                <pic:pic xmlns:pic="http://schemas.openxmlformats.org/drawingml/2006/picture">
+                  <pic:nvPicPr>
+                    <pic:cNvPr id="1" name=""/>
+                    <pic:cNvPicPr/>
+                  </pic:nvPicPr>
+                  <pic:blipFill>
+                    <a:blip r:embed="rId8"/>
+                    <a:stretch>
+                      <a:fillRect/>
+                    </a:stretch>
+                  </pic:blipFill>
+                  <pic:spPr>
+                    <a:xfrm>
+                      <a:off x="0" y="0"/>
+                      <a:ext cx="5943600" cy="3505835"/>
+                    </a:xfrm>
+                    <a:prstGeom prst="rect">
+                      <a:avLst/>
+                    </a:prstGeom>
+                  </pic:spPr>
+                </pic:pic>
+              </a:graphicData>
+            </a:graphic>
+          </wp:inline>
+        </w:drawing>
+      </w:r>
     </w:p>
     <w:p>
       <w:pPr>
         <w:jc w:val="center"/>
         <w:rPr>
           <w:rFonts w:ascii="Arial" w:hAnsi="Arial" w:cs="Arial"/>
-          <w:sz w:val="36"/>
-          <w:szCs w:val="36"/>
-        </w:rPr>
-      </w:pPr>
+          <w:b/>
+          <w:i/>
+          <w:sz w:val="20"/>
+          <w:szCs w:val="20"/>
+          <w:lang w:val="es-ES"/>
+        </w:rPr>
+      </w:pPr>
+      <w:r>
+        <w:rPr>
+          <w:rFonts w:ascii="Arial" w:hAnsi="Arial" w:cs="Arial"/>
+          <w:noProof/>
+          <w:sz w:val="20"/>
+          <w:szCs w:val="20"/>
+          <w:lang w:eastAsia="es-CO"/>
+        </w:rPr>
+        <w:drawing>
+          <wp:inline distT="0" distB="0" distL="0" distR="0" wp14:anchorId="3D1A6CC2" wp14:editId="39CB2AF0">
+            <wp:extent cx="5943600" cy="3874135"/>
+            <wp:effectExtent l="0" t="0" r="0" b="0"/>
+            <wp:docPr id="4" name="Imagen 4"/>
+            <wp:cNvGraphicFramePr>
+              <a:graphicFrameLocks xmlns:a="http://schemas.openxmlformats.org/drawingml/2006/main" noChangeAspect="1"/>
+            </wp:cNvGraphicFramePr>
+            <a:graphic xmlns:a="http://schemas.openxmlformats.org/drawingml/2006/main">
+              <a:graphicData uri="http://schemas.openxmlformats.org/drawingml/2006/picture">
+                <pic:pic xmlns:pic="http://schemas.openxmlformats.org/drawingml/2006/picture">
+                  <pic:nvPicPr>
+                    <pic:cNvPr id="1" name=""/>
+                    <pic:cNvPicPr/>
+                  </pic:nvPicPr>
+                  <pic:blipFill>
+                    <a:blip r:embed="rId9"/>
+                    <a:stretch>
+                      <a:fillRect/>
+                    </a:stretch>
+                  </pic:blipFill>
+                  <pic:spPr>
+                    <a:xfrm>
+                      <a:off x="0" y="0"/>
+                      <a:ext cx="5943600" cy="3874135"/>
+                    </a:xfrm>
+                    <a:prstGeom prst="rect">
+                      <a:avLst/>
+                    </a:prstGeom>
+                  </pic:spPr>
+                </pic:pic>
+              </a:graphicData>
+            </a:graphic>
+          </wp:inline>
+        </w:drawing>
+      </w:r>
     </w:p>
     <w:p>
       <w:pPr>
         <w:jc w:val="center"/>
         <w:rPr>
           <w:rFonts w:ascii="Arial" w:hAnsi="Arial" w:cs="Arial"/>
-          <w:sz w:val="36"/>
-          <w:szCs w:val="36"/>
-        </w:rPr>
-      </w:pPr>
-    </w:p>
-    <w:p>
-      <w:pPr>
+          <w:b/>
+          <w:i/>
+          <w:sz w:val="20"/>
+          <w:szCs w:val="20"/>
+          <w:lang w:val="es-ES"/>
+        </w:rPr>
+      </w:pPr>
+    </w:p>
+    <w:p>
+      <w:pPr>
+        <w:ind w:left="284"/>
+        <w:jc w:val="right"/>
+        <w:rPr>
+          <w:rFonts w:ascii="Arial" w:hAnsi="Arial" w:cs="Arial"/>
+          <w:i/>
+          <w:sz w:val="20"/>
+          <w:szCs w:val="20"/>
+          <w:lang w:val="es-ES"/>
+        </w:rPr>
+      </w:pPr>
+    </w:p>
+    <w:p>
+      <w:pPr>
+        <w:spacing w:line="276" w:lineRule="auto"/>
         <w:jc w:val="center"/>
         <w:rPr>
           <w:rFonts w:ascii="Arial" w:hAnsi="Arial" w:cs="Arial"/>
-          <w:sz w:val="36"/>
-          <w:szCs w:val="36"/>
-        </w:rPr>
-      </w:pPr>
-    </w:p>
-    <w:p>
-      <w:pPr>
+          <w:b/>
+          <w:i/>
+          <w:sz w:val="20"/>
+          <w:szCs w:val="20"/>
+          <w:lang w:val="es-ES"/>
+        </w:rPr>
+      </w:pPr>
+    </w:p>
+    <w:p>
+      <w:pPr>
+        <w:rPr>
+          <w:rFonts w:ascii="Arial" w:hAnsi="Arial" w:cs="Arial"/>
+          <w:b/>
+          <w:i/>
+          <w:sz w:val="20"/>
+          <w:szCs w:val="20"/>
+          <w:lang w:val="es-ES"/>
+        </w:rPr>
+      </w:pPr>
+      <w:bookmarkStart w:id="11" w:name="_GoBack"/>
+    </w:p>
+    <w:p>
+      <w:pPr>
+        <w:pStyle w:val="Ttulo1"/>
+        <w:keepLines w:val="0"/>
+        <w:widowControl w:val="0"/>
+        <w:numPr>
+          <w:ilvl w:val="0"/>
+          <w:numId w:val="6"/>
+        </w:numPr>
+        <w:suppressAutoHyphens/>
+        <w:spacing w:before="0" w:line="240" w:lineRule="auto"/>
+        <w:rPr>
+          <w:rFonts w:ascii="Arial" w:hAnsi="Arial" w:cs="Arial"/>
+          <w:b/>
+          <w:color w:val="auto"/>
+          <w:sz w:val="20"/>
+          <w:szCs w:val="20"/>
+        </w:rPr>
+      </w:pPr>
+      <w:bookmarkStart w:id="12" w:name="_Toc425771396"/>
+      <w:r>
+        <w:rPr>
+          <w:rFonts w:ascii="Arial" w:hAnsi="Arial" w:cs="Arial"/>
+          <w:b/>
+          <w:color w:val="auto"/>
+          <w:sz w:val="20"/>
+          <w:szCs w:val="20"/>
+        </w:rPr>
+        <w:t>Aprobaciones</w:t>
+      </w:r>
+      <w:bookmarkEnd w:id="12"/>
+    </w:p>
+    <w:bookmarkEnd w:id="11"/>
+    <w:p>
+      <w:pPr>
+        <w:ind w:left="709"/>
+        <w:jc w:val="both"/>
+        <w:rPr>
+          <w:rFonts w:ascii="Arial" w:hAnsi="Arial" w:cs="Arial"/>
+          <w:sz w:val="20"/>
+          <w:szCs w:val="20"/>
+          <w:lang w:val="es-ES"/>
+        </w:rPr>
+      </w:pPr>
+    </w:p>
+    <w:tbl>
+      <w:tblPr>
+        <w:tblW w:w="0" w:type="auto"/>
         <w:jc w:val="center"/>
-        <w:rPr>
-          <w:rFonts w:ascii="Arial" w:hAnsi="Arial" w:cs="Arial"/>
-          <w:sz w:val="36"/>
-          <w:szCs w:val="36"/>
-        </w:rPr>
-      </w:pPr>
-    </w:p>
-    <w:p>
-      <w:pPr>
-        <w:jc w:val="center"/>
-        <w:rPr>
-          <w:rFonts w:ascii="Arial" w:hAnsi="Arial" w:cs="Arial"/>
-          <w:sz w:val="36"/>
-          <w:szCs w:val="36"/>
-        </w:rPr>
-      </w:pPr>
-    </w:p>
-    <w:p>
-      <w:pPr>
-        <w:jc w:val="center"/>
-        <w:rPr>
-          <w:rFonts w:ascii="Arial" w:hAnsi="Arial" w:cs="Arial"/>
-          <w:sz w:val="36"/>
-          <w:szCs w:val="36"/>
+        <w:tblBorders>
+          <w:top w:val="single" w:sz="4" w:space="0" w:color="auto"/>
+          <w:left w:val="single" w:sz="4" w:space="0" w:color="auto"/>
+          <w:bottom w:val="single" w:sz="4" w:space="0" w:color="auto"/>
+          <w:right w:val="single" w:sz="4" w:space="0" w:color="auto"/>
+          <w:insideH w:val="single" w:sz="4" w:space="0" w:color="auto"/>
+          <w:insideV w:val="single" w:sz="4" w:space="0" w:color="auto"/>
+        </w:tblBorders>
+        <w:tblLayout w:type="fixed"/>
+        <w:tblLook w:val="0000" w:firstRow="0" w:lastRow="0" w:firstColumn="0" w:lastColumn="0" w:noHBand="0" w:noVBand="0"/>
+      </w:tblPr>
+      <w:tblGrid>
+        <w:gridCol w:w="2515"/>
+        <w:gridCol w:w="2271"/>
+        <w:gridCol w:w="3872"/>
+      </w:tblGrid>
+      <w:tr>
+        <w:trPr>
+          <w:jc w:val="center"/>
+        </w:trPr>
+        <w:tc>
+          <w:tcPr>
+            <w:tcW w:w="2515" w:type="dxa"/>
+          </w:tcPr>
+          <w:p>
+            <w:pPr>
+              <w:pStyle w:val="Tabletext"/>
+              <w:snapToGrid w:val="0"/>
+              <w:jc w:val="center"/>
+              <w:rPr>
+                <w:rFonts w:ascii="Arial" w:hAnsi="Arial" w:cs="Arial"/>
+                <w:b/>
+                <w:lang w:val="es-ES"/>
+              </w:rPr>
+            </w:pPr>
+            <w:r>
+              <w:rPr>
+                <w:rFonts w:ascii="Arial" w:hAnsi="Arial" w:cs="Arial"/>
+                <w:b/>
+                <w:lang w:val="es-ES"/>
+              </w:rPr>
+              <w:t>Nombre</w:t>
+            </w:r>
+          </w:p>
+        </w:tc>
+        <w:tc>
+          <w:tcPr>
+            <w:tcW w:w="2271" w:type="dxa"/>
+          </w:tcPr>
+          <w:p>
+            <w:pPr>
+              <w:pStyle w:val="Tabletext"/>
+              <w:snapToGrid w:val="0"/>
+              <w:jc w:val="center"/>
+              <w:rPr>
+                <w:rFonts w:ascii="Arial" w:hAnsi="Arial" w:cs="Arial"/>
+                <w:b/>
+                <w:lang w:val="es-ES"/>
+              </w:rPr>
+            </w:pPr>
+            <w:r>
+              <w:rPr>
+                <w:rFonts w:ascii="Arial" w:hAnsi="Arial" w:cs="Arial"/>
+                <w:b/>
+                <w:lang w:val="es-ES"/>
+              </w:rPr>
+              <w:t>Fecha</w:t>
+            </w:r>
+          </w:p>
+        </w:tc>
+        <w:tc>
+          <w:tcPr>
+            <w:tcW w:w="3872" w:type="dxa"/>
+          </w:tcPr>
+          <w:p>
+            <w:pPr>
+              <w:pStyle w:val="Tabletext"/>
+              <w:snapToGrid w:val="0"/>
+              <w:jc w:val="center"/>
+              <w:rPr>
+                <w:rFonts w:ascii="Arial" w:hAnsi="Arial" w:cs="Arial"/>
+                <w:b/>
+                <w:lang w:val="es-ES"/>
+              </w:rPr>
+            </w:pPr>
+            <w:r>
+              <w:rPr>
+                <w:rFonts w:ascii="Arial" w:hAnsi="Arial" w:cs="Arial"/>
+                <w:b/>
+                <w:lang w:val="es-ES"/>
+              </w:rPr>
+              <w:t>Firma</w:t>
+            </w:r>
+          </w:p>
+        </w:tc>
+      </w:tr>
+      <w:tr>
+        <w:trPr>
+          <w:jc w:val="center"/>
+        </w:trPr>
+        <w:tc>
+          <w:tcPr>
+            <w:tcW w:w="2515" w:type="dxa"/>
+          </w:tcPr>
+          <w:p>
+            <w:pPr>
+              <w:pStyle w:val="Tabletext"/>
+              <w:snapToGrid w:val="0"/>
+              <w:jc w:val="both"/>
+              <w:rPr>
+                <w:rFonts w:ascii="Arial" w:hAnsi="Arial" w:cs="Arial"/>
+                <w:b/>
+                <w:lang w:val="es-ES"/>
+              </w:rPr>
+            </w:pPr>
+          </w:p>
+        </w:tc>
+        <w:tc>
+          <w:tcPr>
+            <w:tcW w:w="2271" w:type="dxa"/>
+          </w:tcPr>
+          <w:p>
+            <w:pPr>
+              <w:pStyle w:val="Tabletext"/>
+              <w:snapToGrid w:val="0"/>
+              <w:jc w:val="both"/>
+              <w:rPr>
+                <w:rFonts w:ascii="Arial" w:hAnsi="Arial" w:cs="Arial"/>
+                <w:lang w:val="es-ES"/>
+              </w:rPr>
+            </w:pPr>
+          </w:p>
+        </w:tc>
+        <w:tc>
+          <w:tcPr>
+            <w:tcW w:w="3872" w:type="dxa"/>
+          </w:tcPr>
+          <w:p>
+            <w:pPr>
+              <w:pStyle w:val="Tabletext"/>
+              <w:tabs>
+                <w:tab w:val="left" w:pos="1380"/>
+              </w:tabs>
+              <w:snapToGrid w:val="0"/>
+              <w:jc w:val="both"/>
+              <w:rPr>
+                <w:rFonts w:ascii="Arial" w:hAnsi="Arial" w:cs="Arial"/>
+                <w:lang w:val="es-ES"/>
+              </w:rPr>
+            </w:pPr>
+          </w:p>
+        </w:tc>
+      </w:tr>
+      <w:tr>
+        <w:trPr>
+          <w:jc w:val="center"/>
+        </w:trPr>
+        <w:tc>
+          <w:tcPr>
+            <w:tcW w:w="2515" w:type="dxa"/>
+          </w:tcPr>
+          <w:p>
+            <w:pPr>
+              <w:pStyle w:val="Tabletext"/>
+              <w:snapToGrid w:val="0"/>
+              <w:jc w:val="both"/>
+              <w:rPr>
+                <w:rFonts w:ascii="Arial" w:hAnsi="Arial" w:cs="Arial"/>
+                <w:lang w:val="es-ES"/>
+              </w:rPr>
+            </w:pPr>
+          </w:p>
+        </w:tc>
+        <w:tc>
+          <w:tcPr>
+            <w:tcW w:w="2271" w:type="dxa"/>
+          </w:tcPr>
+          <w:p>
+            <w:pPr>
+              <w:pStyle w:val="Tabletext"/>
+              <w:snapToGrid w:val="0"/>
+              <w:jc w:val="both"/>
+              <w:rPr>
+                <w:rFonts w:ascii="Arial" w:hAnsi="Arial" w:cs="Arial"/>
+                <w:lang w:val="es-ES"/>
+              </w:rPr>
+            </w:pPr>
+          </w:p>
+        </w:tc>
+        <w:tc>
+          <w:tcPr>
+            <w:tcW w:w="3872" w:type="dxa"/>
+          </w:tcPr>
+          <w:p>
+            <w:pPr>
+              <w:pStyle w:val="Tabletext"/>
+              <w:tabs>
+                <w:tab w:val="left" w:pos="1380"/>
+              </w:tabs>
+              <w:snapToGrid w:val="0"/>
+              <w:jc w:val="both"/>
+              <w:rPr>
+                <w:rFonts w:ascii="Arial" w:hAnsi="Arial" w:cs="Arial"/>
+                <w:lang w:val="es-ES"/>
+              </w:rPr>
+            </w:pPr>
+          </w:p>
+        </w:tc>
+      </w:tr>
+      <w:tr>
+        <w:trPr>
+          <w:jc w:val="center"/>
+        </w:trPr>
+        <w:tc>
+          <w:tcPr>
+            <w:tcW w:w="2515" w:type="dxa"/>
+          </w:tcPr>
+          <w:p>
+            <w:pPr>
+              <w:pStyle w:val="Tabletext"/>
+              <w:snapToGrid w:val="0"/>
+              <w:jc w:val="both"/>
+              <w:rPr>
+                <w:rFonts w:ascii="Arial" w:hAnsi="Arial" w:cs="Arial"/>
+                <w:lang w:val="es-ES"/>
+              </w:rPr>
+            </w:pPr>
+          </w:p>
+        </w:tc>
+        <w:tc>
+          <w:tcPr>
+            <w:tcW w:w="2271" w:type="dxa"/>
+          </w:tcPr>
+          <w:p>
+            <w:pPr>
+              <w:pStyle w:val="Tabletext"/>
+              <w:snapToGrid w:val="0"/>
+              <w:jc w:val="both"/>
+              <w:rPr>
+                <w:rFonts w:ascii="Arial" w:hAnsi="Arial" w:cs="Arial"/>
+                <w:lang w:val="es-ES"/>
+              </w:rPr>
+            </w:pPr>
+          </w:p>
+        </w:tc>
+        <w:tc>
+          <w:tcPr>
+            <w:tcW w:w="3872" w:type="dxa"/>
+          </w:tcPr>
+          <w:p>
+            <w:pPr>
+              <w:pStyle w:val="Tabletext"/>
+              <w:tabs>
+                <w:tab w:val="left" w:pos="1380"/>
+              </w:tabs>
+              <w:snapToGrid w:val="0"/>
+              <w:jc w:val="both"/>
+              <w:rPr>
+                <w:rFonts w:ascii="Arial" w:hAnsi="Arial" w:cs="Arial"/>
+                <w:lang w:val="es-ES"/>
+              </w:rPr>
+            </w:pPr>
+          </w:p>
+        </w:tc>
+      </w:tr>
+    </w:tbl>
+    <w:p>
+      <w:pPr>
+        <w:rPr>
+          <w:rFonts w:ascii="Arial" w:hAnsi="Arial" w:cs="Arial"/>
+          <w:sz w:val="20"/>
+          <w:szCs w:val="20"/>
+        </w:rPr>
+      </w:pPr>
+    </w:p>
+    <w:p>
+      <w:pPr>
+        <w:rPr>
+          <w:rFonts w:ascii="Arial" w:hAnsi="Arial" w:cs="Arial"/>
+          <w:sz w:val="20"/>
+          <w:szCs w:val="20"/>
+        </w:rPr>
+      </w:pPr>
+    </w:p>
+    <w:p>
+      <w:pPr>
+        <w:rPr>
+          <w:rFonts w:ascii="Arial" w:hAnsi="Arial" w:cs="Arial"/>
+          <w:sz w:val="20"/>
+          <w:szCs w:val="20"/>
+        </w:rPr>
+      </w:pPr>
+    </w:p>
+    <w:p>
+      <w:pPr>
+        <w:pStyle w:val="Prrafodelista"/>
+        <w:rPr>
+          <w:rFonts w:ascii="Arial" w:hAnsi="Arial" w:cs="Arial"/>
+          <w:sz w:val="20"/>
+          <w:szCs w:val="20"/>
+          <w:lang w:val="es-ES"/>
         </w:rPr>
       </w:pPr>
     </w:p>
     <w:sectPr>
-      <w:headerReference w:type="default" r:id="rId8"/>
-      <w:footerReference w:type="default" r:id="rId9"/>
-      <w:headerReference w:type="first" r:id="rId10"/>
+      <w:headerReference w:type="default" r:id="rId10"/>
+      <w:footerReference w:type="default" r:id="rId11"/>
+      <w:headerReference w:type="first" r:id="rId12"/>
       <w:pgSz w:w="12240" w:h="15840"/>
       <w:pgMar w:top="1417" w:right="1701" w:bottom="1417" w:left="1701" w:header="708" w:footer="708" w:gutter="0"/>
       <w:cols w:space="708"/>
@@ -1106,6 +4610,281 @@
 <file path=word/numbering.xml><?xml version="1.0" encoding="utf-8"?>
 <w:numbering xmlns:wpc="http://schemas.microsoft.com/office/word/2010/wordprocessingCanvas" xmlns:mc="http://schemas.openxmlformats.org/markup-compatibility/2006" xmlns:o="urn:schemas-microsoft-com:office:office" xmlns:r="http://schemas.openxmlformats.org/officeDocument/2006/relationships" xmlns:m="http://schemas.openxmlformats.org/officeDocument/2006/math" xmlns:v="urn:schemas-microsoft-com:vml" xmlns:wp14="http://schemas.microsoft.com/office/word/2010/wordprocessingDrawing" xmlns:wp="http://schemas.openxmlformats.org/drawingml/2006/wordprocessingDrawing" xmlns:w10="urn:schemas-microsoft-com:office:word" xmlns:w="http://schemas.openxmlformats.org/wordprocessingml/2006/main" xmlns:w14="http://schemas.microsoft.com/office/word/2010/wordml" xmlns:w15="http://schemas.microsoft.com/office/word/2012/wordml" xmlns:wpg="http://schemas.microsoft.com/office/word/2010/wordprocessingGroup" xmlns:wpi="http://schemas.microsoft.com/office/word/2010/wordprocessingInk" xmlns:wne="http://schemas.microsoft.com/office/word/2006/wordml" xmlns:wps="http://schemas.microsoft.com/office/word/2010/wordprocessingShape" mc:Ignorable="w14 w15 wp14">
   <w:abstractNum w:abstractNumId="0">
+    <w:nsid w:val="00000003"/>
+    <w:multiLevelType w:val="multilevel"/>
+    <w:tmpl w:val="00000003"/>
+    <w:name w:val="WW8Num3"/>
+    <w:lvl w:ilvl="0">
+      <w:start w:val="5"/>
+      <w:numFmt w:val="decimal"/>
+      <w:pStyle w:val="Titulo2"/>
+      <w:lvlText w:val="%1."/>
+      <w:lvlJc w:val="left"/>
+      <w:pPr>
+        <w:tabs>
+          <w:tab w:val="num" w:pos="1158"/>
+        </w:tabs>
+        <w:ind w:left="1158" w:hanging="450"/>
+      </w:pPr>
+    </w:lvl>
+    <w:lvl w:ilvl="1">
+      <w:start w:val="1"/>
+      <w:numFmt w:val="decimal"/>
+      <w:lvlText w:val="%1.%2."/>
+      <w:lvlJc w:val="left"/>
+      <w:pPr>
+        <w:tabs>
+          <w:tab w:val="num" w:pos="4578"/>
+        </w:tabs>
+        <w:ind w:left="4578" w:hanging="450"/>
+      </w:pPr>
+    </w:lvl>
+    <w:lvl w:ilvl="2">
+      <w:start w:val="1"/>
+      <w:numFmt w:val="decimal"/>
+      <w:lvlText w:val="%1.%2.%3."/>
+      <w:lvlJc w:val="left"/>
+      <w:pPr>
+        <w:tabs>
+          <w:tab w:val="num" w:pos="1428"/>
+        </w:tabs>
+        <w:ind w:left="1428" w:hanging="720"/>
+      </w:pPr>
+    </w:lvl>
+    <w:lvl w:ilvl="3">
+      <w:start w:val="1"/>
+      <w:numFmt w:val="decimal"/>
+      <w:lvlText w:val="%1.%2.%3.%4."/>
+      <w:lvlJc w:val="left"/>
+      <w:pPr>
+        <w:tabs>
+          <w:tab w:val="num" w:pos="1428"/>
+        </w:tabs>
+        <w:ind w:left="1428" w:hanging="720"/>
+      </w:pPr>
+    </w:lvl>
+    <w:lvl w:ilvl="4">
+      <w:start w:val="1"/>
+      <w:numFmt w:val="decimal"/>
+      <w:lvlText w:val="%1.%2.%3.%4.%5."/>
+      <w:lvlJc w:val="left"/>
+      <w:pPr>
+        <w:tabs>
+          <w:tab w:val="num" w:pos="1788"/>
+        </w:tabs>
+        <w:ind w:left="1788" w:hanging="1080"/>
+      </w:pPr>
+    </w:lvl>
+    <w:lvl w:ilvl="5">
+      <w:start w:val="1"/>
+      <w:numFmt w:val="decimal"/>
+      <w:lvlText w:val="%1.%2.%3.%4.%5.%6."/>
+      <w:lvlJc w:val="left"/>
+      <w:pPr>
+        <w:tabs>
+          <w:tab w:val="num" w:pos="1788"/>
+        </w:tabs>
+        <w:ind w:left="1788" w:hanging="1080"/>
+      </w:pPr>
+    </w:lvl>
+    <w:lvl w:ilvl="6">
+      <w:start w:val="1"/>
+      <w:numFmt w:val="decimal"/>
+      <w:lvlText w:val="%1.%2.%3.%4.%5.%6.%7."/>
+      <w:lvlJc w:val="left"/>
+      <w:pPr>
+        <w:tabs>
+          <w:tab w:val="num" w:pos="2148"/>
+        </w:tabs>
+        <w:ind w:left="2148" w:hanging="1440"/>
+      </w:pPr>
+    </w:lvl>
+    <w:lvl w:ilvl="7">
+      <w:start w:val="1"/>
+      <w:numFmt w:val="decimal"/>
+      <w:lvlText w:val="%1.%2.%3.%4.%5.%6.%7.%8."/>
+      <w:lvlJc w:val="left"/>
+      <w:pPr>
+        <w:tabs>
+          <w:tab w:val="num" w:pos="2148"/>
+        </w:tabs>
+        <w:ind w:left="2148" w:hanging="1440"/>
+      </w:pPr>
+    </w:lvl>
+    <w:lvl w:ilvl="8">
+      <w:start w:val="1"/>
+      <w:numFmt w:val="decimal"/>
+      <w:lvlText w:val="%1.%2.%3.%4.%5.%6.%7.%8.%9."/>
+      <w:lvlJc w:val="left"/>
+      <w:pPr>
+        <w:tabs>
+          <w:tab w:val="num" w:pos="2508"/>
+        </w:tabs>
+        <w:ind w:left="2508" w:hanging="1800"/>
+      </w:pPr>
+    </w:lvl>
+  </w:abstractNum>
+  <w:abstractNum w:abstractNumId="1">
+    <w:nsid w:val="00000006"/>
+    <w:multiLevelType w:val="singleLevel"/>
+    <w:tmpl w:val="0D0E40D4"/>
+    <w:lvl w:ilvl="0">
+      <w:start w:val="1"/>
+      <w:numFmt w:val="decimal"/>
+      <w:lvlText w:val="%1."/>
+      <w:lvlJc w:val="left"/>
+      <w:pPr>
+        <w:tabs>
+          <w:tab w:val="num" w:pos="1068"/>
+        </w:tabs>
+        <w:ind w:left="1068" w:hanging="360"/>
+      </w:pPr>
+      <w:rPr>
+        <w:rFonts w:ascii="Arial" w:hAnsi="Arial" w:cs="Arial" w:hint="default"/>
+        <w:color w:val="000000"/>
+        <w:lang w:val="es-ES"/>
+      </w:rPr>
+    </w:lvl>
+  </w:abstractNum>
+  <w:abstractNum w:abstractNumId="2">
+    <w:nsid w:val="00000009"/>
+    <w:multiLevelType w:val="multilevel"/>
+    <w:tmpl w:val="00000009"/>
+    <w:name w:val="WW8Num9"/>
+    <w:lvl w:ilvl="0">
+      <w:start w:val="1"/>
+      <w:numFmt w:val="decimal"/>
+      <w:lvlText w:val="%1."/>
+      <w:lvlJc w:val="left"/>
+      <w:pPr>
+        <w:tabs>
+          <w:tab w:val="num" w:pos="644"/>
+        </w:tabs>
+        <w:ind w:left="644" w:hanging="360"/>
+      </w:pPr>
+    </w:lvl>
+    <w:lvl w:ilvl="1">
+      <w:start w:val="1"/>
+      <w:numFmt w:val="bullet"/>
+      <w:lvlText w:val=""/>
+      <w:lvlJc w:val="left"/>
+      <w:pPr>
+        <w:tabs>
+          <w:tab w:val="num" w:pos="1364"/>
+        </w:tabs>
+        <w:ind w:left="1364" w:hanging="360"/>
+      </w:pPr>
+      <w:rPr>
+        <w:rFonts w:ascii="Symbol" w:hAnsi="Symbol"/>
+      </w:rPr>
+    </w:lvl>
+    <w:lvl w:ilvl="2">
+      <w:start w:val="1"/>
+      <w:numFmt w:val="lowerRoman"/>
+      <w:lvlText w:val="%3."/>
+      <w:lvlJc w:val="right"/>
+      <w:pPr>
+        <w:tabs>
+          <w:tab w:val="num" w:pos="2084"/>
+        </w:tabs>
+        <w:ind w:left="2084" w:hanging="180"/>
+      </w:pPr>
+    </w:lvl>
+    <w:lvl w:ilvl="3">
+      <w:start w:val="1"/>
+      <w:numFmt w:val="decimal"/>
+      <w:lvlText w:val="%4."/>
+      <w:lvlJc w:val="left"/>
+      <w:pPr>
+        <w:tabs>
+          <w:tab w:val="num" w:pos="2804"/>
+        </w:tabs>
+        <w:ind w:left="2804" w:hanging="360"/>
+      </w:pPr>
+    </w:lvl>
+    <w:lvl w:ilvl="4">
+      <w:start w:val="1"/>
+      <w:numFmt w:val="lowerLetter"/>
+      <w:lvlText w:val="%5."/>
+      <w:lvlJc w:val="left"/>
+      <w:pPr>
+        <w:tabs>
+          <w:tab w:val="num" w:pos="3524"/>
+        </w:tabs>
+        <w:ind w:left="3524" w:hanging="360"/>
+      </w:pPr>
+    </w:lvl>
+    <w:lvl w:ilvl="5">
+      <w:start w:val="1"/>
+      <w:numFmt w:val="lowerRoman"/>
+      <w:lvlText w:val="%6."/>
+      <w:lvlJc w:val="right"/>
+      <w:pPr>
+        <w:tabs>
+          <w:tab w:val="num" w:pos="4244"/>
+        </w:tabs>
+        <w:ind w:left="4244" w:hanging="180"/>
+      </w:pPr>
+    </w:lvl>
+    <w:lvl w:ilvl="6">
+      <w:start w:val="1"/>
+      <w:numFmt w:val="decimal"/>
+      <w:lvlText w:val="%7."/>
+      <w:lvlJc w:val="left"/>
+      <w:pPr>
+        <w:tabs>
+          <w:tab w:val="num" w:pos="4964"/>
+        </w:tabs>
+        <w:ind w:left="4964" w:hanging="360"/>
+      </w:pPr>
+    </w:lvl>
+    <w:lvl w:ilvl="7">
+      <w:start w:val="1"/>
+      <w:numFmt w:val="lowerLetter"/>
+      <w:lvlText w:val="%8."/>
+      <w:lvlJc w:val="left"/>
+      <w:pPr>
+        <w:tabs>
+          <w:tab w:val="num" w:pos="5684"/>
+        </w:tabs>
+        <w:ind w:left="5684" w:hanging="360"/>
+      </w:pPr>
+    </w:lvl>
+    <w:lvl w:ilvl="8">
+      <w:start w:val="1"/>
+      <w:numFmt w:val="lowerRoman"/>
+      <w:lvlText w:val="%9."/>
+      <w:lvlJc w:val="right"/>
+      <w:pPr>
+        <w:tabs>
+          <w:tab w:val="num" w:pos="6404"/>
+        </w:tabs>
+        <w:ind w:left="6404" w:hanging="180"/>
+      </w:pPr>
+    </w:lvl>
+  </w:abstractNum>
+  <w:abstractNum w:abstractNumId="3">
+    <w:nsid w:val="0000000B"/>
+    <w:multiLevelType w:val="singleLevel"/>
+    <w:tmpl w:val="E8BAF022"/>
+    <w:name w:val="WW8Num11"/>
+    <w:lvl w:ilvl="0">
+      <w:start w:val="1"/>
+      <w:numFmt w:val="decimal"/>
+      <w:lvlText w:val="%1."/>
+      <w:lvlJc w:val="left"/>
+      <w:pPr>
+        <w:tabs>
+          <w:tab w:val="num" w:pos="1080"/>
+        </w:tabs>
+        <w:ind w:left="1080" w:hanging="360"/>
+      </w:pPr>
+      <w:rPr>
+        <w:lang w:val="es-ES"/>
+      </w:rPr>
+    </w:lvl>
+  </w:abstractNum>
+  <w:abstractNum w:abstractNumId="4">
     <w:nsid w:val="2AD56C6A"/>
     <w:multiLevelType w:val="hybridMultilevel"/>
     <w:tmpl w:val="73924628"/>
@@ -1194,8 +4973,841 @@
       </w:pPr>
     </w:lvl>
   </w:abstractNum>
+  <w:abstractNum w:abstractNumId="5">
+    <w:nsid w:val="357E7048"/>
+    <w:multiLevelType w:val="multilevel"/>
+    <w:tmpl w:val="97AE8228"/>
+    <w:lvl w:ilvl="0">
+      <w:start w:val="5"/>
+      <w:numFmt w:val="decimal"/>
+      <w:lvlText w:val="%1"/>
+      <w:lvlJc w:val="left"/>
+      <w:pPr>
+        <w:ind w:left="360" w:hanging="360"/>
+      </w:pPr>
+      <w:rPr>
+        <w:rFonts w:hint="default"/>
+      </w:rPr>
+    </w:lvl>
+    <w:lvl w:ilvl="1">
+      <w:start w:val="5"/>
+      <w:numFmt w:val="decimal"/>
+      <w:lvlText w:val="%1.%2"/>
+      <w:lvlJc w:val="left"/>
+      <w:pPr>
+        <w:ind w:left="785" w:hanging="360"/>
+      </w:pPr>
+      <w:rPr>
+        <w:rFonts w:hint="default"/>
+      </w:rPr>
+    </w:lvl>
+    <w:lvl w:ilvl="2">
+      <w:start w:val="1"/>
+      <w:numFmt w:val="decimal"/>
+      <w:lvlText w:val="%1.%2.%3"/>
+      <w:lvlJc w:val="left"/>
+      <w:pPr>
+        <w:ind w:left="1440" w:hanging="720"/>
+      </w:pPr>
+      <w:rPr>
+        <w:rFonts w:hint="default"/>
+      </w:rPr>
+    </w:lvl>
+    <w:lvl w:ilvl="3">
+      <w:start w:val="1"/>
+      <w:numFmt w:val="decimal"/>
+      <w:lvlText w:val="%1.%2.%3.%4"/>
+      <w:lvlJc w:val="left"/>
+      <w:pPr>
+        <w:ind w:left="1800" w:hanging="720"/>
+      </w:pPr>
+      <w:rPr>
+        <w:rFonts w:hint="default"/>
+      </w:rPr>
+    </w:lvl>
+    <w:lvl w:ilvl="4">
+      <w:start w:val="1"/>
+      <w:numFmt w:val="decimal"/>
+      <w:lvlText w:val="%1.%2.%3.%4.%5"/>
+      <w:lvlJc w:val="left"/>
+      <w:pPr>
+        <w:ind w:left="2520" w:hanging="1080"/>
+      </w:pPr>
+      <w:rPr>
+        <w:rFonts w:hint="default"/>
+      </w:rPr>
+    </w:lvl>
+    <w:lvl w:ilvl="5">
+      <w:start w:val="1"/>
+      <w:numFmt w:val="decimal"/>
+      <w:lvlText w:val="%1.%2.%3.%4.%5.%6"/>
+      <w:lvlJc w:val="left"/>
+      <w:pPr>
+        <w:ind w:left="2880" w:hanging="1080"/>
+      </w:pPr>
+      <w:rPr>
+        <w:rFonts w:hint="default"/>
+      </w:rPr>
+    </w:lvl>
+    <w:lvl w:ilvl="6">
+      <w:start w:val="1"/>
+      <w:numFmt w:val="decimal"/>
+      <w:lvlText w:val="%1.%2.%3.%4.%5.%6.%7"/>
+      <w:lvlJc w:val="left"/>
+      <w:pPr>
+        <w:ind w:left="3600" w:hanging="1440"/>
+      </w:pPr>
+      <w:rPr>
+        <w:rFonts w:hint="default"/>
+      </w:rPr>
+    </w:lvl>
+    <w:lvl w:ilvl="7">
+      <w:start w:val="1"/>
+      <w:numFmt w:val="decimal"/>
+      <w:lvlText w:val="%1.%2.%3.%4.%5.%6.%7.%8"/>
+      <w:lvlJc w:val="left"/>
+      <w:pPr>
+        <w:ind w:left="3960" w:hanging="1440"/>
+      </w:pPr>
+      <w:rPr>
+        <w:rFonts w:hint="default"/>
+      </w:rPr>
+    </w:lvl>
+    <w:lvl w:ilvl="8">
+      <w:start w:val="1"/>
+      <w:numFmt w:val="decimal"/>
+      <w:lvlText w:val="%1.%2.%3.%4.%5.%6.%7.%8.%9"/>
+      <w:lvlJc w:val="left"/>
+      <w:pPr>
+        <w:ind w:left="4680" w:hanging="1800"/>
+      </w:pPr>
+      <w:rPr>
+        <w:rFonts w:hint="default"/>
+      </w:rPr>
+    </w:lvl>
+  </w:abstractNum>
+  <w:abstractNum w:abstractNumId="6">
+    <w:nsid w:val="3BAF7078"/>
+    <w:multiLevelType w:val="multilevel"/>
+    <w:tmpl w:val="00000009"/>
+    <w:lvl w:ilvl="0">
+      <w:start w:val="1"/>
+      <w:numFmt w:val="decimal"/>
+      <w:lvlText w:val="%1."/>
+      <w:lvlJc w:val="left"/>
+      <w:pPr>
+        <w:tabs>
+          <w:tab w:val="num" w:pos="1428"/>
+        </w:tabs>
+        <w:ind w:left="1428" w:hanging="360"/>
+      </w:pPr>
+    </w:lvl>
+    <w:lvl w:ilvl="1">
+      <w:start w:val="1"/>
+      <w:numFmt w:val="bullet"/>
+      <w:lvlText w:val=""/>
+      <w:lvlJc w:val="left"/>
+      <w:pPr>
+        <w:tabs>
+          <w:tab w:val="num" w:pos="2148"/>
+        </w:tabs>
+        <w:ind w:left="2148" w:hanging="360"/>
+      </w:pPr>
+      <w:rPr>
+        <w:rFonts w:ascii="Symbol" w:hAnsi="Symbol"/>
+      </w:rPr>
+    </w:lvl>
+    <w:lvl w:ilvl="2">
+      <w:start w:val="1"/>
+      <w:numFmt w:val="lowerRoman"/>
+      <w:lvlText w:val="%3."/>
+      <w:lvlJc w:val="right"/>
+      <w:pPr>
+        <w:tabs>
+          <w:tab w:val="num" w:pos="2868"/>
+        </w:tabs>
+        <w:ind w:left="2868" w:hanging="180"/>
+      </w:pPr>
+    </w:lvl>
+    <w:lvl w:ilvl="3">
+      <w:start w:val="1"/>
+      <w:numFmt w:val="decimal"/>
+      <w:lvlText w:val="%4."/>
+      <w:lvlJc w:val="left"/>
+      <w:pPr>
+        <w:tabs>
+          <w:tab w:val="num" w:pos="3588"/>
+        </w:tabs>
+        <w:ind w:left="3588" w:hanging="360"/>
+      </w:pPr>
+    </w:lvl>
+    <w:lvl w:ilvl="4">
+      <w:start w:val="1"/>
+      <w:numFmt w:val="lowerLetter"/>
+      <w:lvlText w:val="%5."/>
+      <w:lvlJc w:val="left"/>
+      <w:pPr>
+        <w:tabs>
+          <w:tab w:val="num" w:pos="4308"/>
+        </w:tabs>
+        <w:ind w:left="4308" w:hanging="360"/>
+      </w:pPr>
+    </w:lvl>
+    <w:lvl w:ilvl="5">
+      <w:start w:val="1"/>
+      <w:numFmt w:val="lowerRoman"/>
+      <w:lvlText w:val="%6."/>
+      <w:lvlJc w:val="right"/>
+      <w:pPr>
+        <w:tabs>
+          <w:tab w:val="num" w:pos="5028"/>
+        </w:tabs>
+        <w:ind w:left="5028" w:hanging="180"/>
+      </w:pPr>
+    </w:lvl>
+    <w:lvl w:ilvl="6">
+      <w:start w:val="1"/>
+      <w:numFmt w:val="decimal"/>
+      <w:lvlText w:val="%7."/>
+      <w:lvlJc w:val="left"/>
+      <w:pPr>
+        <w:tabs>
+          <w:tab w:val="num" w:pos="5748"/>
+        </w:tabs>
+        <w:ind w:left="5748" w:hanging="360"/>
+      </w:pPr>
+    </w:lvl>
+    <w:lvl w:ilvl="7">
+      <w:start w:val="1"/>
+      <w:numFmt w:val="lowerLetter"/>
+      <w:lvlText w:val="%8."/>
+      <w:lvlJc w:val="left"/>
+      <w:pPr>
+        <w:tabs>
+          <w:tab w:val="num" w:pos="6468"/>
+        </w:tabs>
+        <w:ind w:left="6468" w:hanging="360"/>
+      </w:pPr>
+    </w:lvl>
+    <w:lvl w:ilvl="8">
+      <w:start w:val="1"/>
+      <w:numFmt w:val="lowerRoman"/>
+      <w:lvlText w:val="%9."/>
+      <w:lvlJc w:val="right"/>
+      <w:pPr>
+        <w:tabs>
+          <w:tab w:val="num" w:pos="7188"/>
+        </w:tabs>
+        <w:ind w:left="7188" w:hanging="180"/>
+      </w:pPr>
+    </w:lvl>
+  </w:abstractNum>
+  <w:abstractNum w:abstractNumId="7">
+    <w:nsid w:val="485A6CD6"/>
+    <w:multiLevelType w:val="hybridMultilevel"/>
+    <w:tmpl w:val="4B56AB94"/>
+    <w:lvl w:ilvl="0" w:tplc="240A0001">
+      <w:start w:val="1"/>
+      <w:numFmt w:val="bullet"/>
+      <w:lvlText w:val=""/>
+      <w:lvlJc w:val="left"/>
+      <w:pPr>
+        <w:ind w:left="720" w:hanging="360"/>
+      </w:pPr>
+      <w:rPr>
+        <w:rFonts w:ascii="Symbol" w:hAnsi="Symbol" w:hint="default"/>
+      </w:rPr>
+    </w:lvl>
+    <w:lvl w:ilvl="1" w:tplc="240A0003" w:tentative="1">
+      <w:start w:val="1"/>
+      <w:numFmt w:val="bullet"/>
+      <w:lvlText w:val="o"/>
+      <w:lvlJc w:val="left"/>
+      <w:pPr>
+        <w:ind w:left="1440" w:hanging="360"/>
+      </w:pPr>
+      <w:rPr>
+        <w:rFonts w:ascii="Courier New" w:hAnsi="Courier New" w:cs="Courier New" w:hint="default"/>
+      </w:rPr>
+    </w:lvl>
+    <w:lvl w:ilvl="2" w:tplc="240A0005" w:tentative="1">
+      <w:start w:val="1"/>
+      <w:numFmt w:val="bullet"/>
+      <w:lvlText w:val=""/>
+      <w:lvlJc w:val="left"/>
+      <w:pPr>
+        <w:ind w:left="2160" w:hanging="360"/>
+      </w:pPr>
+      <w:rPr>
+        <w:rFonts w:ascii="Wingdings" w:hAnsi="Wingdings" w:hint="default"/>
+      </w:rPr>
+    </w:lvl>
+    <w:lvl w:ilvl="3" w:tplc="240A0001" w:tentative="1">
+      <w:start w:val="1"/>
+      <w:numFmt w:val="bullet"/>
+      <w:lvlText w:val=""/>
+      <w:lvlJc w:val="left"/>
+      <w:pPr>
+        <w:ind w:left="2880" w:hanging="360"/>
+      </w:pPr>
+      <w:rPr>
+        <w:rFonts w:ascii="Symbol" w:hAnsi="Symbol" w:hint="default"/>
+      </w:rPr>
+    </w:lvl>
+    <w:lvl w:ilvl="4" w:tplc="240A0003" w:tentative="1">
+      <w:start w:val="1"/>
+      <w:numFmt w:val="bullet"/>
+      <w:lvlText w:val="o"/>
+      <w:lvlJc w:val="left"/>
+      <w:pPr>
+        <w:ind w:left="3600" w:hanging="360"/>
+      </w:pPr>
+      <w:rPr>
+        <w:rFonts w:ascii="Courier New" w:hAnsi="Courier New" w:cs="Courier New" w:hint="default"/>
+      </w:rPr>
+    </w:lvl>
+    <w:lvl w:ilvl="5" w:tplc="240A0005" w:tentative="1">
+      <w:start w:val="1"/>
+      <w:numFmt w:val="bullet"/>
+      <w:lvlText w:val=""/>
+      <w:lvlJc w:val="left"/>
+      <w:pPr>
+        <w:ind w:left="4320" w:hanging="360"/>
+      </w:pPr>
+      <w:rPr>
+        <w:rFonts w:ascii="Wingdings" w:hAnsi="Wingdings" w:hint="default"/>
+      </w:rPr>
+    </w:lvl>
+    <w:lvl w:ilvl="6" w:tplc="240A0001" w:tentative="1">
+      <w:start w:val="1"/>
+      <w:numFmt w:val="bullet"/>
+      <w:lvlText w:val=""/>
+      <w:lvlJc w:val="left"/>
+      <w:pPr>
+        <w:ind w:left="5040" w:hanging="360"/>
+      </w:pPr>
+      <w:rPr>
+        <w:rFonts w:ascii="Symbol" w:hAnsi="Symbol" w:hint="default"/>
+      </w:rPr>
+    </w:lvl>
+    <w:lvl w:ilvl="7" w:tplc="240A0003" w:tentative="1">
+      <w:start w:val="1"/>
+      <w:numFmt w:val="bullet"/>
+      <w:lvlText w:val="o"/>
+      <w:lvlJc w:val="left"/>
+      <w:pPr>
+        <w:ind w:left="5760" w:hanging="360"/>
+      </w:pPr>
+      <w:rPr>
+        <w:rFonts w:ascii="Courier New" w:hAnsi="Courier New" w:cs="Courier New" w:hint="default"/>
+      </w:rPr>
+    </w:lvl>
+    <w:lvl w:ilvl="8" w:tplc="240A0005" w:tentative="1">
+      <w:start w:val="1"/>
+      <w:numFmt w:val="bullet"/>
+      <w:lvlText w:val=""/>
+      <w:lvlJc w:val="left"/>
+      <w:pPr>
+        <w:ind w:left="6480" w:hanging="360"/>
+      </w:pPr>
+      <w:rPr>
+        <w:rFonts w:ascii="Wingdings" w:hAnsi="Wingdings" w:hint="default"/>
+      </w:rPr>
+    </w:lvl>
+  </w:abstractNum>
+  <w:abstractNum w:abstractNumId="8">
+    <w:nsid w:val="494C2E56"/>
+    <w:multiLevelType w:val="multilevel"/>
+    <w:tmpl w:val="9BD25A52"/>
+    <w:lvl w:ilvl="0">
+      <w:start w:val="1"/>
+      <w:numFmt w:val="decimal"/>
+      <w:lvlText w:val="%1."/>
+      <w:lvlJc w:val="left"/>
+      <w:pPr>
+        <w:tabs>
+          <w:tab w:val="num" w:pos="644"/>
+        </w:tabs>
+        <w:ind w:left="644" w:hanging="360"/>
+      </w:pPr>
+    </w:lvl>
+    <w:lvl w:ilvl="1">
+      <w:start w:val="1"/>
+      <w:numFmt w:val="decimal"/>
+      <w:lvlText w:val="%2."/>
+      <w:lvlJc w:val="left"/>
+      <w:pPr>
+        <w:tabs>
+          <w:tab w:val="num" w:pos="1364"/>
+        </w:tabs>
+        <w:ind w:left="1364" w:hanging="360"/>
+      </w:pPr>
+      <w:rPr>
+        <w:lang w:val="es-ES"/>
+      </w:rPr>
+    </w:lvl>
+    <w:lvl w:ilvl="2">
+      <w:start w:val="1"/>
+      <w:numFmt w:val="lowerRoman"/>
+      <w:lvlText w:val="%3."/>
+      <w:lvlJc w:val="right"/>
+      <w:pPr>
+        <w:tabs>
+          <w:tab w:val="num" w:pos="2084"/>
+        </w:tabs>
+        <w:ind w:left="2084" w:hanging="180"/>
+      </w:pPr>
+    </w:lvl>
+    <w:lvl w:ilvl="3">
+      <w:start w:val="1"/>
+      <w:numFmt w:val="decimal"/>
+      <w:lvlText w:val="%4."/>
+      <w:lvlJc w:val="left"/>
+      <w:pPr>
+        <w:tabs>
+          <w:tab w:val="num" w:pos="2804"/>
+        </w:tabs>
+        <w:ind w:left="2804" w:hanging="360"/>
+      </w:pPr>
+    </w:lvl>
+    <w:lvl w:ilvl="4">
+      <w:start w:val="1"/>
+      <w:numFmt w:val="lowerLetter"/>
+      <w:lvlText w:val="%5."/>
+      <w:lvlJc w:val="left"/>
+      <w:pPr>
+        <w:tabs>
+          <w:tab w:val="num" w:pos="3524"/>
+        </w:tabs>
+        <w:ind w:left="3524" w:hanging="360"/>
+      </w:pPr>
+    </w:lvl>
+    <w:lvl w:ilvl="5">
+      <w:start w:val="1"/>
+      <w:numFmt w:val="lowerRoman"/>
+      <w:lvlText w:val="%6."/>
+      <w:lvlJc w:val="right"/>
+      <w:pPr>
+        <w:tabs>
+          <w:tab w:val="num" w:pos="4244"/>
+        </w:tabs>
+        <w:ind w:left="4244" w:hanging="180"/>
+      </w:pPr>
+    </w:lvl>
+    <w:lvl w:ilvl="6">
+      <w:start w:val="1"/>
+      <w:numFmt w:val="decimal"/>
+      <w:lvlText w:val="%7."/>
+      <w:lvlJc w:val="left"/>
+      <w:pPr>
+        <w:tabs>
+          <w:tab w:val="num" w:pos="4964"/>
+        </w:tabs>
+        <w:ind w:left="4964" w:hanging="360"/>
+      </w:pPr>
+    </w:lvl>
+    <w:lvl w:ilvl="7">
+      <w:start w:val="1"/>
+      <w:numFmt w:val="lowerLetter"/>
+      <w:lvlText w:val="%8."/>
+      <w:lvlJc w:val="left"/>
+      <w:pPr>
+        <w:tabs>
+          <w:tab w:val="num" w:pos="5684"/>
+        </w:tabs>
+        <w:ind w:left="5684" w:hanging="360"/>
+      </w:pPr>
+    </w:lvl>
+    <w:lvl w:ilvl="8">
+      <w:start w:val="1"/>
+      <w:numFmt w:val="lowerRoman"/>
+      <w:lvlText w:val="%9."/>
+      <w:lvlJc w:val="right"/>
+      <w:pPr>
+        <w:tabs>
+          <w:tab w:val="num" w:pos="6404"/>
+        </w:tabs>
+        <w:ind w:left="6404" w:hanging="180"/>
+      </w:pPr>
+    </w:lvl>
+  </w:abstractNum>
+  <w:abstractNum w:abstractNumId="9">
+    <w:nsid w:val="613C02D6"/>
+    <w:multiLevelType w:val="multilevel"/>
+    <w:tmpl w:val="D9FC1EE2"/>
+    <w:lvl w:ilvl="0">
+      <w:start w:val="5"/>
+      <w:numFmt w:val="decimal"/>
+      <w:lvlText w:val="%1."/>
+      <w:lvlJc w:val="left"/>
+      <w:pPr>
+        <w:ind w:left="360" w:hanging="360"/>
+      </w:pPr>
+      <w:rPr>
+        <w:rFonts w:hint="default"/>
+      </w:rPr>
+    </w:lvl>
+    <w:lvl w:ilvl="1">
+      <w:start w:val="1"/>
+      <w:numFmt w:val="decimal"/>
+      <w:lvlText w:val="%1.%2."/>
+      <w:lvlJc w:val="left"/>
+      <w:pPr>
+        <w:ind w:left="360" w:hanging="360"/>
+      </w:pPr>
+      <w:rPr>
+        <w:rFonts w:hint="default"/>
+      </w:rPr>
+    </w:lvl>
+    <w:lvl w:ilvl="2">
+      <w:start w:val="1"/>
+      <w:numFmt w:val="decimal"/>
+      <w:lvlText w:val="%1.%2.%3."/>
+      <w:lvlJc w:val="left"/>
+      <w:pPr>
+        <w:ind w:left="720" w:hanging="720"/>
+      </w:pPr>
+      <w:rPr>
+        <w:rFonts w:hint="default"/>
+      </w:rPr>
+    </w:lvl>
+    <w:lvl w:ilvl="3">
+      <w:start w:val="1"/>
+      <w:numFmt w:val="decimal"/>
+      <w:lvlText w:val="%1.%2.%3.%4."/>
+      <w:lvlJc w:val="left"/>
+      <w:pPr>
+        <w:ind w:left="720" w:hanging="720"/>
+      </w:pPr>
+      <w:rPr>
+        <w:rFonts w:hint="default"/>
+      </w:rPr>
+    </w:lvl>
+    <w:lvl w:ilvl="4">
+      <w:start w:val="1"/>
+      <w:numFmt w:val="decimal"/>
+      <w:lvlText w:val="%1.%2.%3.%4.%5."/>
+      <w:lvlJc w:val="left"/>
+      <w:pPr>
+        <w:ind w:left="1080" w:hanging="1080"/>
+      </w:pPr>
+      <w:rPr>
+        <w:rFonts w:hint="default"/>
+      </w:rPr>
+    </w:lvl>
+    <w:lvl w:ilvl="5">
+      <w:start w:val="1"/>
+      <w:numFmt w:val="decimal"/>
+      <w:lvlText w:val="%1.%2.%3.%4.%5.%6."/>
+      <w:lvlJc w:val="left"/>
+      <w:pPr>
+        <w:ind w:left="1080" w:hanging="1080"/>
+      </w:pPr>
+      <w:rPr>
+        <w:rFonts w:hint="default"/>
+      </w:rPr>
+    </w:lvl>
+    <w:lvl w:ilvl="6">
+      <w:start w:val="1"/>
+      <w:numFmt w:val="decimal"/>
+      <w:lvlText w:val="%1.%2.%3.%4.%5.%6.%7."/>
+      <w:lvlJc w:val="left"/>
+      <w:pPr>
+        <w:ind w:left="1440" w:hanging="1440"/>
+      </w:pPr>
+      <w:rPr>
+        <w:rFonts w:hint="default"/>
+      </w:rPr>
+    </w:lvl>
+    <w:lvl w:ilvl="7">
+      <w:start w:val="1"/>
+      <w:numFmt w:val="decimal"/>
+      <w:lvlText w:val="%1.%2.%3.%4.%5.%6.%7.%8."/>
+      <w:lvlJc w:val="left"/>
+      <w:pPr>
+        <w:ind w:left="1440" w:hanging="1440"/>
+      </w:pPr>
+      <w:rPr>
+        <w:rFonts w:hint="default"/>
+      </w:rPr>
+    </w:lvl>
+    <w:lvl w:ilvl="8">
+      <w:start w:val="1"/>
+      <w:numFmt w:val="decimal"/>
+      <w:lvlText w:val="%1.%2.%3.%4.%5.%6.%7.%8.%9."/>
+      <w:lvlJc w:val="left"/>
+      <w:pPr>
+        <w:ind w:left="1800" w:hanging="1800"/>
+      </w:pPr>
+      <w:rPr>
+        <w:rFonts w:hint="default"/>
+      </w:rPr>
+    </w:lvl>
+  </w:abstractNum>
+  <w:abstractNum w:abstractNumId="10">
+    <w:nsid w:val="734031CE"/>
+    <w:multiLevelType w:val="multilevel"/>
+    <w:tmpl w:val="00000009"/>
+    <w:lvl w:ilvl="0">
+      <w:start w:val="1"/>
+      <w:numFmt w:val="decimal"/>
+      <w:lvlText w:val="%1."/>
+      <w:lvlJc w:val="left"/>
+      <w:pPr>
+        <w:tabs>
+          <w:tab w:val="num" w:pos="644"/>
+        </w:tabs>
+        <w:ind w:left="644" w:hanging="360"/>
+      </w:pPr>
+    </w:lvl>
+    <w:lvl w:ilvl="1">
+      <w:start w:val="1"/>
+      <w:numFmt w:val="bullet"/>
+      <w:lvlText w:val=""/>
+      <w:lvlJc w:val="left"/>
+      <w:pPr>
+        <w:tabs>
+          <w:tab w:val="num" w:pos="1364"/>
+        </w:tabs>
+        <w:ind w:left="1364" w:hanging="360"/>
+      </w:pPr>
+      <w:rPr>
+        <w:rFonts w:ascii="Symbol" w:hAnsi="Symbol"/>
+      </w:rPr>
+    </w:lvl>
+    <w:lvl w:ilvl="2">
+      <w:start w:val="1"/>
+      <w:numFmt w:val="lowerRoman"/>
+      <w:lvlText w:val="%3."/>
+      <w:lvlJc w:val="right"/>
+      <w:pPr>
+        <w:tabs>
+          <w:tab w:val="num" w:pos="2084"/>
+        </w:tabs>
+        <w:ind w:left="2084" w:hanging="180"/>
+      </w:pPr>
+    </w:lvl>
+    <w:lvl w:ilvl="3">
+      <w:start w:val="1"/>
+      <w:numFmt w:val="decimal"/>
+      <w:lvlText w:val="%4."/>
+      <w:lvlJc w:val="left"/>
+      <w:pPr>
+        <w:tabs>
+          <w:tab w:val="num" w:pos="2804"/>
+        </w:tabs>
+        <w:ind w:left="2804" w:hanging="360"/>
+      </w:pPr>
+    </w:lvl>
+    <w:lvl w:ilvl="4">
+      <w:start w:val="1"/>
+      <w:numFmt w:val="lowerLetter"/>
+      <w:lvlText w:val="%5."/>
+      <w:lvlJc w:val="left"/>
+      <w:pPr>
+        <w:tabs>
+          <w:tab w:val="num" w:pos="3524"/>
+        </w:tabs>
+        <w:ind w:left="3524" w:hanging="360"/>
+      </w:pPr>
+    </w:lvl>
+    <w:lvl w:ilvl="5">
+      <w:start w:val="1"/>
+      <w:numFmt w:val="lowerRoman"/>
+      <w:lvlText w:val="%6."/>
+      <w:lvlJc w:val="right"/>
+      <w:pPr>
+        <w:tabs>
+          <w:tab w:val="num" w:pos="4244"/>
+        </w:tabs>
+        <w:ind w:left="4244" w:hanging="180"/>
+      </w:pPr>
+    </w:lvl>
+    <w:lvl w:ilvl="6">
+      <w:start w:val="1"/>
+      <w:numFmt w:val="decimal"/>
+      <w:lvlText w:val="%7."/>
+      <w:lvlJc w:val="left"/>
+      <w:pPr>
+        <w:tabs>
+          <w:tab w:val="num" w:pos="4964"/>
+        </w:tabs>
+        <w:ind w:left="4964" w:hanging="360"/>
+      </w:pPr>
+    </w:lvl>
+    <w:lvl w:ilvl="7">
+      <w:start w:val="1"/>
+      <w:numFmt w:val="lowerLetter"/>
+      <w:lvlText w:val="%8."/>
+      <w:lvlJc w:val="left"/>
+      <w:pPr>
+        <w:tabs>
+          <w:tab w:val="num" w:pos="5684"/>
+        </w:tabs>
+        <w:ind w:left="5684" w:hanging="360"/>
+      </w:pPr>
+    </w:lvl>
+    <w:lvl w:ilvl="8">
+      <w:start w:val="1"/>
+      <w:numFmt w:val="lowerRoman"/>
+      <w:lvlText w:val="%9."/>
+      <w:lvlJc w:val="right"/>
+      <w:pPr>
+        <w:tabs>
+          <w:tab w:val="num" w:pos="6404"/>
+        </w:tabs>
+        <w:ind w:left="6404" w:hanging="180"/>
+      </w:pPr>
+    </w:lvl>
+  </w:abstractNum>
+  <w:abstractNum w:abstractNumId="11">
+    <w:nsid w:val="75EF343A"/>
+    <w:multiLevelType w:val="hybridMultilevel"/>
+    <w:tmpl w:val="73BA20E2"/>
+    <w:lvl w:ilvl="0" w:tplc="240A0001">
+      <w:start w:val="1"/>
+      <w:numFmt w:val="bullet"/>
+      <w:lvlText w:val=""/>
+      <w:lvlJc w:val="left"/>
+      <w:pPr>
+        <w:ind w:left="1004" w:hanging="360"/>
+      </w:pPr>
+      <w:rPr>
+        <w:rFonts w:ascii="Symbol" w:hAnsi="Symbol" w:hint="default"/>
+      </w:rPr>
+    </w:lvl>
+    <w:lvl w:ilvl="1" w:tplc="240A0003" w:tentative="1">
+      <w:start w:val="1"/>
+      <w:numFmt w:val="bullet"/>
+      <w:lvlText w:val="o"/>
+      <w:lvlJc w:val="left"/>
+      <w:pPr>
+        <w:ind w:left="1724" w:hanging="360"/>
+      </w:pPr>
+      <w:rPr>
+        <w:rFonts w:ascii="Courier New" w:hAnsi="Courier New" w:cs="Courier New" w:hint="default"/>
+      </w:rPr>
+    </w:lvl>
+    <w:lvl w:ilvl="2" w:tplc="240A0005" w:tentative="1">
+      <w:start w:val="1"/>
+      <w:numFmt w:val="bullet"/>
+      <w:lvlText w:val=""/>
+      <w:lvlJc w:val="left"/>
+      <w:pPr>
+        <w:ind w:left="2444" w:hanging="360"/>
+      </w:pPr>
+      <w:rPr>
+        <w:rFonts w:ascii="Wingdings" w:hAnsi="Wingdings" w:hint="default"/>
+      </w:rPr>
+    </w:lvl>
+    <w:lvl w:ilvl="3" w:tplc="240A0001" w:tentative="1">
+      <w:start w:val="1"/>
+      <w:numFmt w:val="bullet"/>
+      <w:lvlText w:val=""/>
+      <w:lvlJc w:val="left"/>
+      <w:pPr>
+        <w:ind w:left="3164" w:hanging="360"/>
+      </w:pPr>
+      <w:rPr>
+        <w:rFonts w:ascii="Symbol" w:hAnsi="Symbol" w:hint="default"/>
+      </w:rPr>
+    </w:lvl>
+    <w:lvl w:ilvl="4" w:tplc="240A0003" w:tentative="1">
+      <w:start w:val="1"/>
+      <w:numFmt w:val="bullet"/>
+      <w:lvlText w:val="o"/>
+      <w:lvlJc w:val="left"/>
+      <w:pPr>
+        <w:ind w:left="3884" w:hanging="360"/>
+      </w:pPr>
+      <w:rPr>
+        <w:rFonts w:ascii="Courier New" w:hAnsi="Courier New" w:cs="Courier New" w:hint="default"/>
+      </w:rPr>
+    </w:lvl>
+    <w:lvl w:ilvl="5" w:tplc="240A0005" w:tentative="1">
+      <w:start w:val="1"/>
+      <w:numFmt w:val="bullet"/>
+      <w:lvlText w:val=""/>
+      <w:lvlJc w:val="left"/>
+      <w:pPr>
+        <w:ind w:left="4604" w:hanging="360"/>
+      </w:pPr>
+      <w:rPr>
+        <w:rFonts w:ascii="Wingdings" w:hAnsi="Wingdings" w:hint="default"/>
+      </w:rPr>
+    </w:lvl>
+    <w:lvl w:ilvl="6" w:tplc="240A0001" w:tentative="1">
+      <w:start w:val="1"/>
+      <w:numFmt w:val="bullet"/>
+      <w:lvlText w:val=""/>
+      <w:lvlJc w:val="left"/>
+      <w:pPr>
+        <w:ind w:left="5324" w:hanging="360"/>
+      </w:pPr>
+      <w:rPr>
+        <w:rFonts w:ascii="Symbol" w:hAnsi="Symbol" w:hint="default"/>
+      </w:rPr>
+    </w:lvl>
+    <w:lvl w:ilvl="7" w:tplc="240A0003" w:tentative="1">
+      <w:start w:val="1"/>
+      <w:numFmt w:val="bullet"/>
+      <w:lvlText w:val="o"/>
+      <w:lvlJc w:val="left"/>
+      <w:pPr>
+        <w:ind w:left="6044" w:hanging="360"/>
+      </w:pPr>
+      <w:rPr>
+        <w:rFonts w:ascii="Courier New" w:hAnsi="Courier New" w:cs="Courier New" w:hint="default"/>
+      </w:rPr>
+    </w:lvl>
+    <w:lvl w:ilvl="8" w:tplc="240A0005" w:tentative="1">
+      <w:start w:val="1"/>
+      <w:numFmt w:val="bullet"/>
+      <w:lvlText w:val=""/>
+      <w:lvlJc w:val="left"/>
+      <w:pPr>
+        <w:ind w:left="6764" w:hanging="360"/>
+      </w:pPr>
+      <w:rPr>
+        <w:rFonts w:ascii="Wingdings" w:hAnsi="Wingdings" w:hint="default"/>
+      </w:rPr>
+    </w:lvl>
+  </w:abstractNum>
   <w:num w:numId="1">
+    <w:abstractNumId w:val="4"/>
+  </w:num>
+  <w:num w:numId="2">
     <w:abstractNumId w:val="0"/>
+  </w:num>
+  <w:num w:numId="3">
+    <w:abstractNumId w:val="1"/>
+  </w:num>
+  <w:num w:numId="4">
+    <w:abstractNumId w:val="2"/>
+  </w:num>
+  <w:num w:numId="5">
+    <w:abstractNumId w:val="3"/>
+  </w:num>
+  <w:num w:numId="6">
+    <w:abstractNumId w:val="9"/>
+  </w:num>
+  <w:num w:numId="7">
+    <w:abstractNumId w:val="11"/>
+  </w:num>
+  <w:num w:numId="8">
+    <w:abstractNumId w:val="7"/>
+  </w:num>
+  <w:num w:numId="9">
+    <w:abstractNumId w:val="6"/>
+  </w:num>
+  <w:num w:numId="10">
+    <w:abstractNumId w:val="8"/>
+  </w:num>
+  <w:num w:numId="11">
+    <w:abstractNumId w:val="10"/>
+  </w:num>
+  <w:num w:numId="12">
+    <w:abstractNumId w:val="5"/>
   </w:num>
 </w:numbering>
 </file>
@@ -1249,7 +5861,7 @@
     <w:lsdException w:name="Normal Indent" w:semiHidden="1" w:unhideWhenUsed="1"/>
     <w:lsdException w:name="footnote text" w:semiHidden="1" w:unhideWhenUsed="1"/>
     <w:lsdException w:name="annotation text" w:semiHidden="1" w:unhideWhenUsed="1"/>
-    <w:lsdException w:name="header" w:semiHidden="1" w:unhideWhenUsed="1"/>
+    <w:lsdException w:name="header" w:semiHidden="1" w:uiPriority="0" w:unhideWhenUsed="1"/>
     <w:lsdException w:name="footer" w:semiHidden="1" w:unhideWhenUsed="1"/>
     <w:lsdException w:name="index heading" w:semiHidden="1" w:unhideWhenUsed="1"/>
     <w:lsdException w:name="caption" w:semiHidden="1" w:uiPriority="35" w:unhideWhenUsed="1" w:qFormat="1"/>
@@ -1615,6 +6227,29 @@
       <w:szCs w:val="32"/>
     </w:rPr>
   </w:style>
+  <w:style w:type="paragraph" w:styleId="Ttulo2">
+    <w:name w:val="heading 2"/>
+    <w:basedOn w:val="Normal"/>
+    <w:next w:val="Normal"/>
+    <w:link w:val="Ttulo2Car"/>
+    <w:uiPriority w:val="9"/>
+    <w:semiHidden/>
+    <w:unhideWhenUsed/>
+    <w:qFormat/>
+    <w:rsid w:val="003A64CE"/>
+    <w:pPr>
+      <w:keepNext/>
+      <w:keepLines/>
+      <w:spacing w:before="40" w:after="0"/>
+      <w:outlineLvl w:val="1"/>
+    </w:pPr>
+    <w:rPr>
+      <w:rFonts w:asciiTheme="majorHAnsi" w:eastAsiaTheme="majorEastAsia" w:hAnsiTheme="majorHAnsi" w:cstheme="majorBidi"/>
+      <w:color w:val="2E74B5" w:themeColor="accent1" w:themeShade="BF"/>
+      <w:sz w:val="26"/>
+      <w:szCs w:val="26"/>
+    </w:rPr>
+  </w:style>
   <w:style w:type="character" w:default="1" w:styleId="Fuentedeprrafopredeter">
     <w:name w:val="Default Paragraph Font"/>
     <w:uiPriority w:val="1"/>
@@ -1646,7 +6281,6 @@
     <w:name w:val="header"/>
     <w:basedOn w:val="Normal"/>
     <w:link w:val="EncabezadoCar"/>
-    <w:uiPriority w:val="99"/>
     <w:unhideWhenUsed/>
     <w:rsid w:val="00F14843"/>
     <w:pPr>
@@ -1661,7 +6295,6 @@
     <w:name w:val="Encabezado Car"/>
     <w:basedOn w:val="Fuentedeprrafopredeter"/>
     <w:link w:val="Encabezado"/>
-    <w:uiPriority w:val="99"/>
     <w:rsid w:val="00F14843"/>
   </w:style>
   <w:style w:type="paragraph" w:styleId="Piedepgina">
@@ -1793,6 +6426,58 @@
     </w:pPr>
     <w:rPr>
       <w:lang w:eastAsia="es-CO"/>
+    </w:rPr>
+  </w:style>
+  <w:style w:type="character" w:customStyle="1" w:styleId="Ttulo2Car">
+    <w:name w:val="Título 2 Car"/>
+    <w:basedOn w:val="Fuentedeprrafopredeter"/>
+    <w:link w:val="Ttulo2"/>
+    <w:uiPriority w:val="9"/>
+    <w:semiHidden/>
+    <w:rsid w:val="003A64CE"/>
+    <w:rPr>
+      <w:rFonts w:asciiTheme="majorHAnsi" w:eastAsiaTheme="majorEastAsia" w:hAnsiTheme="majorHAnsi" w:cstheme="majorBidi"/>
+      <w:color w:val="2E74B5" w:themeColor="accent1" w:themeShade="BF"/>
+      <w:sz w:val="26"/>
+      <w:szCs w:val="26"/>
+    </w:rPr>
+  </w:style>
+  <w:style w:type="paragraph" w:customStyle="1" w:styleId="Tabletext">
+    <w:name w:val="Tabletext"/>
+    <w:basedOn w:val="Normal"/>
+    <w:rsid w:val="003A64CE"/>
+    <w:pPr>
+      <w:keepLines/>
+      <w:widowControl w:val="0"/>
+      <w:suppressAutoHyphens/>
+      <w:spacing w:after="120" w:line="240" w:lineRule="atLeast"/>
+    </w:pPr>
+    <w:rPr>
+      <w:rFonts w:ascii="Times New Roman" w:eastAsia="Times New Roman" w:hAnsi="Times New Roman" w:cs="Times New Roman"/>
+      <w:sz w:val="20"/>
+      <w:szCs w:val="20"/>
+      <w:lang w:eastAsia="ar-SA"/>
+    </w:rPr>
+  </w:style>
+  <w:style w:type="paragraph" w:customStyle="1" w:styleId="Titulo2">
+    <w:name w:val="Titulo 2"/>
+    <w:basedOn w:val="Normal"/>
+    <w:rsid w:val="003A64CE"/>
+    <w:pPr>
+      <w:widowControl w:val="0"/>
+      <w:numPr>
+        <w:numId w:val="2"/>
+      </w:numPr>
+      <w:suppressAutoHyphens/>
+      <w:spacing w:after="0" w:line="240" w:lineRule="atLeast"/>
+      <w:jc w:val="both"/>
+    </w:pPr>
+    <w:rPr>
+      <w:rFonts w:ascii="Arial" w:eastAsia="Times New Roman" w:hAnsi="Arial" w:cs="Arial"/>
+      <w:b/>
+      <w:sz w:val="20"/>
+      <w:szCs w:val="20"/>
+      <w:lang w:val="es-ES" w:eastAsia="ar-SA"/>
     </w:rPr>
   </w:style>
 </w:styles>
@@ -2064,7 +6749,7 @@
 </file>
 
 <file path=customXml/itemProps1.xml><?xml version="1.0" encoding="utf-8"?>
-<ds:datastoreItem xmlns:ds="http://schemas.openxmlformats.org/officeDocument/2006/customXml" ds:itemID="{06E4FFE2-1FCA-4625-8152-DC175781F087}">
+<ds:datastoreItem xmlns:ds="http://schemas.openxmlformats.org/officeDocument/2006/customXml" ds:itemID="{FAD887A2-C600-497D-94A5-486D7C4FAF2E}">
   <ds:schemaRefs>
     <ds:schemaRef ds:uri="http://schemas.openxmlformats.org/officeDocument/2006/bibliography"/>
   </ds:schemaRefs>
